--- a/assets/templates/template.docx
+++ b/assets/templates/template.docx
@@ -1,13 +1,17 @@
 
 <file path=word/document.xml><?xml version="1.0" encoding="utf-8"?>
-<w:document xmlns:ve="http://schemas.openxmlformats.org/markup-compatibility/2006" xmlns:o="urn:schemas-microsoft-com:office:office" xmlns:r="http://schemas.openxmlformats.org/officeDocument/2006/relationships" xmlns:m="http://schemas.openxmlformats.org/officeDocument/2006/math" xmlns:v="urn:schemas-microsoft-com:vml" xmlns:wp="http://schemas.openxmlformats.org/drawingml/2006/wordprocessingDrawing" xmlns:w10="urn:schemas-microsoft-com:office:word" xmlns:w="http://schemas.openxmlformats.org/wordprocessingml/2006/main" xmlns:wne="http://schemas.microsoft.com/office/word/2006/wordml">
+<w:document xmlns:wpc="http://schemas.microsoft.com/office/word/2010/wordprocessingCanvas" xmlns:cx="http://schemas.microsoft.com/office/drawing/2014/chartex" xmlns:cx1="http://schemas.microsoft.com/office/drawing/2015/9/8/chartex" xmlns:cx2="http://schemas.microsoft.com/office/drawing/2015/10/21/chartex" xmlns:cx3="http://schemas.microsoft.com/office/drawing/2016/5/9/chartex" xmlns:cx4="http://schemas.microsoft.com/office/drawing/2016/5/10/chartex" xmlns:cx5="http://schemas.microsoft.com/office/drawing/2016/5/11/chartex" xmlns:cx6="http://schemas.microsoft.com/office/drawing/2016/5/12/chartex" xmlns:cx7="http://schemas.microsoft.com/office/drawing/2016/5/13/chartex" xmlns:cx8="http://schemas.microsoft.com/office/drawing/2016/5/14/chartex" xmlns:mc="http://schemas.openxmlformats.org/markup-compatibility/2006" xmlns:aink="http://schemas.microsoft.com/office/drawing/2016/ink" xmlns:am3d="http://schemas.microsoft.com/office/drawing/2017/model3d" xmlns:o="urn:schemas-microsoft-com:office:office" xmlns:r="http://schemas.openxmlformats.org/officeDocument/2006/relationships" xmlns:m="http://schemas.openxmlformats.org/officeDocument/2006/math" xmlns:v="urn:schemas-microsoft-com:vml" xmlns:wp14="http://schemas.microsoft.com/office/word/2010/wordprocessingDrawing" xmlns:wp="http://schemas.openxmlformats.org/drawingml/2006/wordprocessingDrawing" xmlns:w10="urn:schemas-microsoft-com:office:word" xmlns:w="http://schemas.openxmlformats.org/wordprocessingml/2006/main" xmlns:w14="http://schemas.microsoft.com/office/word/2010/wordml" xmlns:w15="http://schemas.microsoft.com/office/word/2012/wordml" xmlns:w16cid="http://schemas.microsoft.com/office/word/2016/wordml/cid" xmlns:w16se="http://schemas.microsoft.com/office/word/2015/wordml/symex" xmlns:wpg="http://schemas.microsoft.com/office/word/2010/wordprocessingGroup" xmlns:wpi="http://schemas.microsoft.com/office/word/2010/wordprocessingInk" xmlns:wne="http://schemas.microsoft.com/office/word/2006/wordml" xmlns:wps="http://schemas.microsoft.com/office/word/2010/wordprocessingShape" mc:Ignorable="w14 w15 w16se w16cid wp14">
   <w:body>
     <w:p/>
     <w:sectPr>
-      <w:headerReference w:type="default" r:id="rId6"/>
-      <w:footerReference w:type="default" r:id="rId7"/>
+      <w:headerReference w:type="even" r:id="rId6"/>
+      <w:headerReference w:type="default" r:id="rId7"/>
+      <w:footerReference w:type="even" r:id="rId8"/>
+      <w:footerReference w:type="default" r:id="rId9"/>
+      <w:headerReference w:type="first" r:id="rId10"/>
+      <w:footerReference w:type="first" r:id="rId11"/>
       <w:pgSz w:w="11906" w:h="16838"/>
-      <w:pgMar w:top="2519" w:right="991" w:bottom="1417" w:left="1276" w:header="1135" w:footer="708" w:gutter="0"/>
+      <w:pgMar w:top="2519" w:right="424" w:bottom="1417" w:left="1276" w:header="1135" w:footer="708" w:gutter="0"/>
       <w:cols w:space="708"/>
       <w:docGrid w:linePitch="360"/>
     </w:sectPr>
@@ -16,15 +20,15 @@
 </file>
 
 <file path=word/endnotes.xml><?xml version="1.0" encoding="utf-8"?>
-<w:endnotes xmlns:ve="http://schemas.openxmlformats.org/markup-compatibility/2006" xmlns:o="urn:schemas-microsoft-com:office:office" xmlns:r="http://schemas.openxmlformats.org/officeDocument/2006/relationships" xmlns:m="http://schemas.openxmlformats.org/officeDocument/2006/math" xmlns:v="urn:schemas-microsoft-com:vml" xmlns:wp="http://schemas.openxmlformats.org/drawingml/2006/wordprocessingDrawing" xmlns:w10="urn:schemas-microsoft-com:office:word" xmlns:w="http://schemas.openxmlformats.org/wordprocessingml/2006/main" xmlns:wne="http://schemas.microsoft.com/office/word/2006/wordml">
-  <w:endnote w:type="separator" w:id="0">
+<w:endnotes xmlns:wpc="http://schemas.microsoft.com/office/word/2010/wordprocessingCanvas" xmlns:cx="http://schemas.microsoft.com/office/drawing/2014/chartex" xmlns:cx1="http://schemas.microsoft.com/office/drawing/2015/9/8/chartex" xmlns:cx2="http://schemas.microsoft.com/office/drawing/2015/10/21/chartex" xmlns:cx3="http://schemas.microsoft.com/office/drawing/2016/5/9/chartex" xmlns:cx4="http://schemas.microsoft.com/office/drawing/2016/5/10/chartex" xmlns:cx5="http://schemas.microsoft.com/office/drawing/2016/5/11/chartex" xmlns:cx6="http://schemas.microsoft.com/office/drawing/2016/5/12/chartex" xmlns:cx7="http://schemas.microsoft.com/office/drawing/2016/5/13/chartex" xmlns:cx8="http://schemas.microsoft.com/office/drawing/2016/5/14/chartex" xmlns:mc="http://schemas.openxmlformats.org/markup-compatibility/2006" xmlns:aink="http://schemas.microsoft.com/office/drawing/2016/ink" xmlns:am3d="http://schemas.microsoft.com/office/drawing/2017/model3d" xmlns:o="urn:schemas-microsoft-com:office:office" xmlns:r="http://schemas.openxmlformats.org/officeDocument/2006/relationships" xmlns:m="http://schemas.openxmlformats.org/officeDocument/2006/math" xmlns:v="urn:schemas-microsoft-com:vml" xmlns:wp14="http://schemas.microsoft.com/office/word/2010/wordprocessingDrawing" xmlns:wp="http://schemas.openxmlformats.org/drawingml/2006/wordprocessingDrawing" xmlns:w10="urn:schemas-microsoft-com:office:word" xmlns:w="http://schemas.openxmlformats.org/wordprocessingml/2006/main" xmlns:w14="http://schemas.microsoft.com/office/word/2010/wordml" xmlns:w15="http://schemas.microsoft.com/office/word/2012/wordml" xmlns:w16cid="http://schemas.microsoft.com/office/word/2016/wordml/cid" xmlns:w16se="http://schemas.microsoft.com/office/word/2015/wordml/symex" xmlns:wpg="http://schemas.microsoft.com/office/word/2010/wordprocessingGroup" xmlns:wpi="http://schemas.microsoft.com/office/word/2010/wordprocessingInk" xmlns:wne="http://schemas.microsoft.com/office/word/2006/wordml" xmlns:wps="http://schemas.microsoft.com/office/word/2010/wordprocessingShape" mc:Ignorable="w14 w15 w16se w16cid wp14">
+  <w:endnote w:type="separator" w:id="-1">
     <w:p>
       <w:r>
         <w:separator/>
       </w:r>
     </w:p>
   </w:endnote>
-  <w:endnote w:type="continuationSeparator" w:id="1">
+  <w:endnote w:type="continuationSeparator" w:id="0">
     <w:p>
       <w:r>
         <w:continuationSeparator/>
@@ -35,7 +39,17 @@
 </file>
 
 <file path=word/footer1.xml><?xml version="1.0" encoding="utf-8"?>
-<w:ftr xmlns:ve="http://schemas.openxmlformats.org/markup-compatibility/2006" xmlns:o="urn:schemas-microsoft-com:office:office" xmlns:r="http://schemas.openxmlformats.org/officeDocument/2006/relationships" xmlns:m="http://schemas.openxmlformats.org/officeDocument/2006/math" xmlns:v="urn:schemas-microsoft-com:vml" xmlns:wp="http://schemas.openxmlformats.org/drawingml/2006/wordprocessingDrawing" xmlns:w10="urn:schemas-microsoft-com:office:word" xmlns:w="http://schemas.openxmlformats.org/wordprocessingml/2006/main" xmlns:wne="http://schemas.microsoft.com/office/word/2006/wordml">
+<w:ftr xmlns:wpc="http://schemas.microsoft.com/office/word/2010/wordprocessingCanvas" xmlns:cx="http://schemas.microsoft.com/office/drawing/2014/chartex" xmlns:cx1="http://schemas.microsoft.com/office/drawing/2015/9/8/chartex" xmlns:cx2="http://schemas.microsoft.com/office/drawing/2015/10/21/chartex" xmlns:cx3="http://schemas.microsoft.com/office/drawing/2016/5/9/chartex" xmlns:cx4="http://schemas.microsoft.com/office/drawing/2016/5/10/chartex" xmlns:cx5="http://schemas.microsoft.com/office/drawing/2016/5/11/chartex" xmlns:cx6="http://schemas.microsoft.com/office/drawing/2016/5/12/chartex" xmlns:cx7="http://schemas.microsoft.com/office/drawing/2016/5/13/chartex" xmlns:cx8="http://schemas.microsoft.com/office/drawing/2016/5/14/chartex" xmlns:mc="http://schemas.openxmlformats.org/markup-compatibility/2006" xmlns:aink="http://schemas.microsoft.com/office/drawing/2016/ink" xmlns:am3d="http://schemas.microsoft.com/office/drawing/2017/model3d" xmlns:o="urn:schemas-microsoft-com:office:office" xmlns:r="http://schemas.openxmlformats.org/officeDocument/2006/relationships" xmlns:m="http://schemas.openxmlformats.org/officeDocument/2006/math" xmlns:v="urn:schemas-microsoft-com:vml" xmlns:wp14="http://schemas.microsoft.com/office/word/2010/wordprocessingDrawing" xmlns:wp="http://schemas.openxmlformats.org/drawingml/2006/wordprocessingDrawing" xmlns:w10="urn:schemas-microsoft-com:office:word" xmlns:w="http://schemas.openxmlformats.org/wordprocessingml/2006/main" xmlns:w14="http://schemas.microsoft.com/office/word/2010/wordml" xmlns:w15="http://schemas.microsoft.com/office/word/2012/wordml" xmlns:w16cid="http://schemas.microsoft.com/office/word/2016/wordml/cid" xmlns:w16se="http://schemas.microsoft.com/office/word/2015/wordml/symex" xmlns:wpg="http://schemas.microsoft.com/office/word/2010/wordprocessingGroup" xmlns:wpi="http://schemas.microsoft.com/office/word/2010/wordprocessingInk" xmlns:wne="http://schemas.microsoft.com/office/word/2006/wordml" xmlns:wps="http://schemas.microsoft.com/office/word/2010/wordprocessingShape" mc:Ignorable="w14 w15 w16se w16cid wp14">
+  <w:p>
+    <w:pPr>
+      <w:pStyle w:val="Footer"/>
+    </w:pPr>
+  </w:p>
+</w:ftr>
+</file>
+
+<file path=word/footer2.xml><?xml version="1.0" encoding="utf-8"?>
+<w:ftr xmlns:wpc="http://schemas.microsoft.com/office/word/2010/wordprocessingCanvas" xmlns:cx="http://schemas.microsoft.com/office/drawing/2014/chartex" xmlns:cx1="http://schemas.microsoft.com/office/drawing/2015/9/8/chartex" xmlns:cx2="http://schemas.microsoft.com/office/drawing/2015/10/21/chartex" xmlns:cx3="http://schemas.microsoft.com/office/drawing/2016/5/9/chartex" xmlns:cx4="http://schemas.microsoft.com/office/drawing/2016/5/10/chartex" xmlns:cx5="http://schemas.microsoft.com/office/drawing/2016/5/11/chartex" xmlns:cx6="http://schemas.microsoft.com/office/drawing/2016/5/12/chartex" xmlns:cx7="http://schemas.microsoft.com/office/drawing/2016/5/13/chartex" xmlns:cx8="http://schemas.microsoft.com/office/drawing/2016/5/14/chartex" xmlns:mc="http://schemas.openxmlformats.org/markup-compatibility/2006" xmlns:aink="http://schemas.microsoft.com/office/drawing/2016/ink" xmlns:am3d="http://schemas.microsoft.com/office/drawing/2017/model3d" xmlns:o="urn:schemas-microsoft-com:office:office" xmlns:r="http://schemas.openxmlformats.org/officeDocument/2006/relationships" xmlns:m="http://schemas.openxmlformats.org/officeDocument/2006/math" xmlns:v="urn:schemas-microsoft-com:vml" xmlns:wp14="http://schemas.microsoft.com/office/word/2010/wordprocessingDrawing" xmlns:wp="http://schemas.openxmlformats.org/drawingml/2006/wordprocessingDrawing" xmlns:w10="urn:schemas-microsoft-com:office:word" xmlns:w="http://schemas.openxmlformats.org/wordprocessingml/2006/main" xmlns:w14="http://schemas.microsoft.com/office/word/2010/wordml" xmlns:w15="http://schemas.microsoft.com/office/word/2012/wordml" xmlns:w16cid="http://schemas.microsoft.com/office/word/2016/wordml/cid" xmlns:w16se="http://schemas.microsoft.com/office/word/2015/wordml/symex" xmlns:wpg="http://schemas.microsoft.com/office/word/2010/wordprocessingGroup" xmlns:wpi="http://schemas.microsoft.com/office/word/2010/wordprocessingInk" xmlns:wne="http://schemas.microsoft.com/office/word/2006/wordml" xmlns:wps="http://schemas.microsoft.com/office/word/2010/wordprocessingShape" mc:Ignorable="w14 w15 w16se w16cid wp14">
   <w:p>
     <w:pPr>
       <w:ind w:left="540"/>
@@ -49,13 +63,23 @@
         <w:szCs w:val="22"/>
       </w:rPr>
     </w:pPr>
+    <w:proofErr w:type="spellStart"/>
     <w:r>
       <w:rPr>
         <w:b/>
         <w:bCs/>
         <w:color w:val="000000"/>
       </w:rPr>
-      <w:t>Djen-Djen In</w:t>
+      <w:t>Djen-Djen</w:t>
+    </w:r>
+    <w:proofErr w:type="spellEnd"/>
+    <w:r>
+      <w:rPr>
+        <w:b/>
+        <w:bCs/>
+        <w:color w:val="000000"/>
+      </w:rPr>
+      <w:t xml:space="preserve"> In</w:t>
     </w:r>
     <w:r>
       <w:rPr>
@@ -82,7 +106,7 @@
         <w:bCs/>
         <w:color w:val="000000"/>
       </w:rPr>
-      <w:t>00/ 12</w:t>
+      <w:t xml:space="preserve">00/ </w:t>
     </w:r>
     <w:r>
       <w:rPr>
@@ -92,18 +116,12 @@
       </w:rPr>
       <w:t xml:space="preserve"> /202</w:t>
     </w:r>
-    <w:r>
-      <w:rPr>
-        <w:b/>
-        <w:bCs/>
-        <w:color w:val="000000"/>
-      </w:rPr>
-      <w:t>5</w:t>
-    </w:r>
+    <w:bookmarkStart w:id="0" w:name="_GoBack"/>
+    <w:bookmarkEnd w:id="0"/>
   </w:p>
   <w:p>
     <w:pPr>
-      <w:pStyle w:val="Pieddepage"/>
+      <w:pStyle w:val="Footer"/>
       <w:rPr>
         <w:lang w:val="en-US"/>
       </w:rPr>
@@ -187,20 +205,30 @@
       </w:rPr>
       <w:t xml:space="preserve"> Operations directorate</w:t>
     </w:r>
+  </w:p>
+</w:ftr>
+</file>
+
+<file path=word/footer3.xml><?xml version="1.0" encoding="utf-8"?>
+<w:ftr xmlns:wpc="http://schemas.microsoft.com/office/word/2010/wordprocessingCanvas" xmlns:cx="http://schemas.microsoft.com/office/drawing/2014/chartex" xmlns:cx1="http://schemas.microsoft.com/office/drawing/2015/9/8/chartex" xmlns:cx2="http://schemas.microsoft.com/office/drawing/2015/10/21/chartex" xmlns:cx3="http://schemas.microsoft.com/office/drawing/2016/5/9/chartex" xmlns:cx4="http://schemas.microsoft.com/office/drawing/2016/5/10/chartex" xmlns:cx5="http://schemas.microsoft.com/office/drawing/2016/5/11/chartex" xmlns:cx6="http://schemas.microsoft.com/office/drawing/2016/5/12/chartex" xmlns:cx7="http://schemas.microsoft.com/office/drawing/2016/5/13/chartex" xmlns:cx8="http://schemas.microsoft.com/office/drawing/2016/5/14/chartex" xmlns:mc="http://schemas.openxmlformats.org/markup-compatibility/2006" xmlns:aink="http://schemas.microsoft.com/office/drawing/2016/ink" xmlns:am3d="http://schemas.microsoft.com/office/drawing/2017/model3d" xmlns:o="urn:schemas-microsoft-com:office:office" xmlns:r="http://schemas.openxmlformats.org/officeDocument/2006/relationships" xmlns:m="http://schemas.openxmlformats.org/officeDocument/2006/math" xmlns:v="urn:schemas-microsoft-com:vml" xmlns:wp14="http://schemas.microsoft.com/office/word/2010/wordprocessingDrawing" xmlns:wp="http://schemas.openxmlformats.org/drawingml/2006/wordprocessingDrawing" xmlns:w10="urn:schemas-microsoft-com:office:word" xmlns:w="http://schemas.openxmlformats.org/wordprocessingml/2006/main" xmlns:w14="http://schemas.microsoft.com/office/word/2010/wordml" xmlns:w15="http://schemas.microsoft.com/office/word/2012/wordml" xmlns:w16cid="http://schemas.microsoft.com/office/word/2016/wordml/cid" xmlns:w16se="http://schemas.microsoft.com/office/word/2015/wordml/symex" xmlns:wpg="http://schemas.microsoft.com/office/word/2010/wordprocessingGroup" xmlns:wpi="http://schemas.microsoft.com/office/word/2010/wordprocessingInk" xmlns:wne="http://schemas.microsoft.com/office/word/2006/wordml" xmlns:wps="http://schemas.microsoft.com/office/word/2010/wordprocessingShape" mc:Ignorable="w14 w15 w16se w16cid wp14">
+  <w:p>
+    <w:pPr>
+      <w:pStyle w:val="Footer"/>
+    </w:pPr>
   </w:p>
 </w:ftr>
 </file>
 
 <file path=word/footnotes.xml><?xml version="1.0" encoding="utf-8"?>
-<w:footnotes xmlns:ve="http://schemas.openxmlformats.org/markup-compatibility/2006" xmlns:o="urn:schemas-microsoft-com:office:office" xmlns:r="http://schemas.openxmlformats.org/officeDocument/2006/relationships" xmlns:m="http://schemas.openxmlformats.org/officeDocument/2006/math" xmlns:v="urn:schemas-microsoft-com:vml" xmlns:wp="http://schemas.openxmlformats.org/drawingml/2006/wordprocessingDrawing" xmlns:w10="urn:schemas-microsoft-com:office:word" xmlns:w="http://schemas.openxmlformats.org/wordprocessingml/2006/main" xmlns:wne="http://schemas.microsoft.com/office/word/2006/wordml">
-  <w:footnote w:type="separator" w:id="0">
+<w:footnotes xmlns:wpc="http://schemas.microsoft.com/office/word/2010/wordprocessingCanvas" xmlns:cx="http://schemas.microsoft.com/office/drawing/2014/chartex" xmlns:cx1="http://schemas.microsoft.com/office/drawing/2015/9/8/chartex" xmlns:cx2="http://schemas.microsoft.com/office/drawing/2015/10/21/chartex" xmlns:cx3="http://schemas.microsoft.com/office/drawing/2016/5/9/chartex" xmlns:cx4="http://schemas.microsoft.com/office/drawing/2016/5/10/chartex" xmlns:cx5="http://schemas.microsoft.com/office/drawing/2016/5/11/chartex" xmlns:cx6="http://schemas.microsoft.com/office/drawing/2016/5/12/chartex" xmlns:cx7="http://schemas.microsoft.com/office/drawing/2016/5/13/chartex" xmlns:cx8="http://schemas.microsoft.com/office/drawing/2016/5/14/chartex" xmlns:mc="http://schemas.openxmlformats.org/markup-compatibility/2006" xmlns:aink="http://schemas.microsoft.com/office/drawing/2016/ink" xmlns:am3d="http://schemas.microsoft.com/office/drawing/2017/model3d" xmlns:o="urn:schemas-microsoft-com:office:office" xmlns:r="http://schemas.openxmlformats.org/officeDocument/2006/relationships" xmlns:m="http://schemas.openxmlformats.org/officeDocument/2006/math" xmlns:v="urn:schemas-microsoft-com:vml" xmlns:wp14="http://schemas.microsoft.com/office/word/2010/wordprocessingDrawing" xmlns:wp="http://schemas.openxmlformats.org/drawingml/2006/wordprocessingDrawing" xmlns:w10="urn:schemas-microsoft-com:office:word" xmlns:w="http://schemas.openxmlformats.org/wordprocessingml/2006/main" xmlns:w14="http://schemas.microsoft.com/office/word/2010/wordml" xmlns:w15="http://schemas.microsoft.com/office/word/2012/wordml" xmlns:w16cid="http://schemas.microsoft.com/office/word/2016/wordml/cid" xmlns:w16se="http://schemas.microsoft.com/office/word/2015/wordml/symex" xmlns:wpg="http://schemas.microsoft.com/office/word/2010/wordprocessingGroup" xmlns:wpi="http://schemas.microsoft.com/office/word/2010/wordprocessingInk" xmlns:wne="http://schemas.microsoft.com/office/word/2006/wordml" xmlns:wps="http://schemas.microsoft.com/office/word/2010/wordprocessingShape" mc:Ignorable="w14 w15 w16se w16cid wp14">
+  <w:footnote w:type="separator" w:id="-1">
     <w:p>
       <w:r>
         <w:separator/>
       </w:r>
     </w:p>
   </w:footnote>
-  <w:footnote w:type="continuationSeparator" w:id="1">
+  <w:footnote w:type="continuationSeparator" w:id="0">
     <w:p>
       <w:r>
         <w:continuationSeparator/>
@@ -211,12 +239,22 @@
 </file>
 
 <file path=word/header1.xml><?xml version="1.0" encoding="utf-8"?>
-<w:hdr xmlns:ve="http://schemas.openxmlformats.org/markup-compatibility/2006" xmlns:o="urn:schemas-microsoft-com:office:office" xmlns:r="http://schemas.openxmlformats.org/officeDocument/2006/relationships" xmlns:m="http://schemas.openxmlformats.org/officeDocument/2006/math" xmlns:v="urn:schemas-microsoft-com:vml" xmlns:wp="http://schemas.openxmlformats.org/drawingml/2006/wordprocessingDrawing" xmlns:w10="urn:schemas-microsoft-com:office:word" xmlns:w="http://schemas.openxmlformats.org/wordprocessingml/2006/main" xmlns:wne="http://schemas.microsoft.com/office/word/2006/wordml">
+<w:hdr xmlns:wpc="http://schemas.microsoft.com/office/word/2010/wordprocessingCanvas" xmlns:cx="http://schemas.microsoft.com/office/drawing/2014/chartex" xmlns:cx1="http://schemas.microsoft.com/office/drawing/2015/9/8/chartex" xmlns:cx2="http://schemas.microsoft.com/office/drawing/2015/10/21/chartex" xmlns:cx3="http://schemas.microsoft.com/office/drawing/2016/5/9/chartex" xmlns:cx4="http://schemas.microsoft.com/office/drawing/2016/5/10/chartex" xmlns:cx5="http://schemas.microsoft.com/office/drawing/2016/5/11/chartex" xmlns:cx6="http://schemas.microsoft.com/office/drawing/2016/5/12/chartex" xmlns:cx7="http://schemas.microsoft.com/office/drawing/2016/5/13/chartex" xmlns:cx8="http://schemas.microsoft.com/office/drawing/2016/5/14/chartex" xmlns:mc="http://schemas.openxmlformats.org/markup-compatibility/2006" xmlns:aink="http://schemas.microsoft.com/office/drawing/2016/ink" xmlns:am3d="http://schemas.microsoft.com/office/drawing/2017/model3d" xmlns:o="urn:schemas-microsoft-com:office:office" xmlns:r="http://schemas.openxmlformats.org/officeDocument/2006/relationships" xmlns:m="http://schemas.openxmlformats.org/officeDocument/2006/math" xmlns:v="urn:schemas-microsoft-com:vml" xmlns:wp14="http://schemas.microsoft.com/office/word/2010/wordprocessingDrawing" xmlns:wp="http://schemas.openxmlformats.org/drawingml/2006/wordprocessingDrawing" xmlns:w10="urn:schemas-microsoft-com:office:word" xmlns:w="http://schemas.openxmlformats.org/wordprocessingml/2006/main" xmlns:w14="http://schemas.microsoft.com/office/word/2010/wordml" xmlns:w15="http://schemas.microsoft.com/office/word/2012/wordml" xmlns:w16cid="http://schemas.microsoft.com/office/word/2016/wordml/cid" xmlns:w16se="http://schemas.microsoft.com/office/word/2015/wordml/symex" xmlns:wpg="http://schemas.microsoft.com/office/word/2010/wordprocessingGroup" xmlns:wpi="http://schemas.microsoft.com/office/word/2010/wordprocessingInk" xmlns:wne="http://schemas.microsoft.com/office/word/2006/wordml" xmlns:wps="http://schemas.microsoft.com/office/word/2010/wordprocessingShape" mc:Ignorable="w14 w15 w16se w16cid wp14">
+  <w:p>
+    <w:pPr>
+      <w:pStyle w:val="Header"/>
+    </w:pPr>
+  </w:p>
+</w:hdr>
+</file>
+
+<file path=word/header2.xml><?xml version="1.0" encoding="utf-8"?>
+<w:hdr xmlns:wpc="http://schemas.microsoft.com/office/word/2010/wordprocessingCanvas" xmlns:cx="http://schemas.microsoft.com/office/drawing/2014/chartex" xmlns:cx1="http://schemas.microsoft.com/office/drawing/2015/9/8/chartex" xmlns:cx2="http://schemas.microsoft.com/office/drawing/2015/10/21/chartex" xmlns:cx3="http://schemas.microsoft.com/office/drawing/2016/5/9/chartex" xmlns:cx4="http://schemas.microsoft.com/office/drawing/2016/5/10/chartex" xmlns:cx5="http://schemas.microsoft.com/office/drawing/2016/5/11/chartex" xmlns:cx6="http://schemas.microsoft.com/office/drawing/2016/5/12/chartex" xmlns:cx7="http://schemas.microsoft.com/office/drawing/2016/5/13/chartex" xmlns:cx8="http://schemas.microsoft.com/office/drawing/2016/5/14/chartex" xmlns:mc="http://schemas.openxmlformats.org/markup-compatibility/2006" xmlns:aink="http://schemas.microsoft.com/office/drawing/2016/ink" xmlns:am3d="http://schemas.microsoft.com/office/drawing/2017/model3d" xmlns:o="urn:schemas-microsoft-com:office:office" xmlns:r="http://schemas.openxmlformats.org/officeDocument/2006/relationships" xmlns:m="http://schemas.openxmlformats.org/officeDocument/2006/math" xmlns:v="urn:schemas-microsoft-com:vml" xmlns:wp14="http://schemas.microsoft.com/office/word/2010/wordprocessingDrawing" xmlns:wp="http://schemas.openxmlformats.org/drawingml/2006/wordprocessingDrawing" xmlns:w10="urn:schemas-microsoft-com:office:word" xmlns:w="http://schemas.openxmlformats.org/wordprocessingml/2006/main" xmlns:w14="http://schemas.microsoft.com/office/word/2010/wordml" xmlns:w15="http://schemas.microsoft.com/office/word/2012/wordml" xmlns:w16cid="http://schemas.microsoft.com/office/word/2016/wordml/cid" xmlns:w16se="http://schemas.microsoft.com/office/word/2015/wordml/symex" xmlns:wpg="http://schemas.microsoft.com/office/word/2010/wordprocessingGroup" xmlns:wpi="http://schemas.microsoft.com/office/word/2010/wordprocessingInk" xmlns:wne="http://schemas.microsoft.com/office/word/2006/wordml" xmlns:wps="http://schemas.microsoft.com/office/word/2010/wordprocessingShape" mc:Ignorable="w14 w15 w16se w16cid wp14">
   <w:tbl>
     <w:tblPr>
       <w:tblpPr w:leftFromText="180" w:rightFromText="180" w:vertAnchor="text" w:horzAnchor="margin" w:tblpY="-704"/>
       <w:tblOverlap w:val="never"/>
-      <w:tblW w:w="10031" w:type="dxa"/>
+      <w:tblW w:w="10015" w:type="dxa"/>
       <w:tblBorders>
         <w:top w:val="single" w:sz="4" w:space="0" w:color="auto"/>
         <w:left w:val="single" w:sz="4" w:space="0" w:color="auto"/>
@@ -225,21 +263,21 @@
         <w:insideH w:val="single" w:sz="4" w:space="0" w:color="auto"/>
         <w:insideV w:val="single" w:sz="4" w:space="0" w:color="auto"/>
       </w:tblBorders>
-      <w:tblLook w:val="01E0"/>
+      <w:tblLook w:val="01E0" w:firstRow="1" w:lastRow="1" w:firstColumn="1" w:lastColumn="1" w:noHBand="0" w:noVBand="0"/>
     </w:tblPr>
     <w:tblGrid>
-      <w:gridCol w:w="2448"/>
-      <w:gridCol w:w="5173"/>
-      <w:gridCol w:w="2410"/>
+      <w:gridCol w:w="2444"/>
+      <w:gridCol w:w="5165"/>
+      <w:gridCol w:w="2406"/>
     </w:tblGrid>
     <w:tr>
       <w:trPr>
         <w:cantSplit/>
-        <w:trHeight w:val="137"/>
+        <w:trHeight w:val="177"/>
       </w:trPr>
       <w:tc>
         <w:tcPr>
-          <w:tcW w:w="2448" w:type="dxa"/>
+          <w:tcW w:w="2444" w:type="dxa"/>
           <w:vMerge w:val="restart"/>
           <w:tcBorders>
             <w:top w:val="single" w:sz="4" w:space="0" w:color="auto"/>
@@ -268,7 +306,7 @@
               <wp:inline distT="0" distB="0" distL="0" distR="0">
                 <wp:extent cx="790575" cy="723900"/>
                 <wp:effectExtent l="19050" t="0" r="9525" b="0"/>
-                <wp:docPr id="2" name="Image 4" descr="LOGO.png"/>
+                <wp:docPr id="5" name="Image 4" descr="LOGO.png"/>
                 <wp:cNvGraphicFramePr>
                   <a:graphicFrameLocks xmlns:a="http://schemas.openxmlformats.org/drawingml/2006/main" noChangeAspect="1"/>
                 </wp:cNvGraphicFramePr>
@@ -314,7 +352,7 @@
       </w:tc>
       <w:tc>
         <w:tcPr>
-          <w:tcW w:w="5173" w:type="dxa"/>
+          <w:tcW w:w="5165" w:type="dxa"/>
           <w:tcBorders>
             <w:top w:val="single" w:sz="4" w:space="0" w:color="auto"/>
             <w:left w:val="single" w:sz="4" w:space="0" w:color="auto"/>
@@ -325,6 +363,7 @@
         </w:tcPr>
         <w:p>
           <w:pPr>
+            <w:spacing w:line="276" w:lineRule="auto"/>
             <w:jc w:val="center"/>
             <w:rPr>
               <w:b/>
@@ -333,29 +372,32 @@
               <w:szCs w:val="26"/>
             </w:rPr>
           </w:pPr>
-          <w:r>
-            <w:rPr>
-              <w:b/>
-              <w:bCs/>
-              <w:sz w:val="26"/>
-              <w:szCs w:val="26"/>
-            </w:rPr>
-            <w:t>Système de Management de la Qualité</w:t>
-          </w:r>
         </w:p>
         <w:p>
           <w:pPr>
+            <w:spacing w:line="276" w:lineRule="auto"/>
             <w:jc w:val="center"/>
             <w:rPr>
+              <w:b/>
+              <w:bCs/>
               <w:sz w:val="26"/>
               <w:szCs w:val="26"/>
             </w:rPr>
           </w:pPr>
+          <w:r>
+            <w:rPr>
+              <w:b/>
+              <w:bCs/>
+              <w:sz w:val="26"/>
+              <w:szCs w:val="26"/>
+            </w:rPr>
+            <w:t>Système de Management de la Qualité</w:t>
+          </w:r>
         </w:p>
       </w:tc>
       <w:tc>
         <w:tcPr>
-          <w:tcW w:w="2410" w:type="dxa"/>
+          <w:tcW w:w="2406" w:type="dxa"/>
           <w:tcBorders>
             <w:top w:val="single" w:sz="4" w:space="0" w:color="auto"/>
             <w:left w:val="single" w:sz="4" w:space="0" w:color="auto"/>
@@ -367,6 +409,7 @@
         </w:tcPr>
         <w:p>
           <w:pPr>
+            <w:spacing w:line="276" w:lineRule="auto"/>
             <w:rPr>
               <w:sz w:val="26"/>
               <w:szCs w:val="26"/>
@@ -385,7 +428,7 @@
     <w:tr>
       <w:trPr>
         <w:cantSplit/>
-        <w:trHeight w:val="137"/>
+        <w:trHeight w:val="177"/>
       </w:trPr>
       <w:tc>
         <w:tcPr>
@@ -413,7 +456,7 @@
       </w:tc>
       <w:tc>
         <w:tcPr>
-          <w:tcW w:w="5173" w:type="dxa"/>
+          <w:tcW w:w="5165" w:type="dxa"/>
           <w:vMerge w:val="restart"/>
           <w:tcBorders>
             <w:top w:val="single" w:sz="4" w:space="0" w:color="auto"/>
@@ -425,6 +468,7 @@
         </w:tcPr>
         <w:p>
           <w:pPr>
+            <w:spacing w:line="276" w:lineRule="auto"/>
             <w:jc w:val="center"/>
             <w:rPr>
               <w:b/>
@@ -433,18 +477,10 @@
               <w:szCs w:val="26"/>
             </w:rPr>
           </w:pPr>
-          <w:r>
-            <w:rPr>
-              <w:b/>
-              <w:bCs/>
-              <w:sz w:val="26"/>
-              <w:szCs w:val="26"/>
-            </w:rPr>
-            <w:t>BORDEREAU DE RESERVES</w:t>
-          </w:r>
         </w:p>
         <w:p>
           <w:pPr>
+            <w:spacing w:line="276" w:lineRule="auto"/>
             <w:jc w:val="center"/>
             <w:rPr>
               <w:b/>
@@ -453,11 +489,20 @@
               <w:szCs w:val="26"/>
             </w:rPr>
           </w:pPr>
+          <w:r>
+            <w:rPr>
+              <w:b/>
+              <w:bCs/>
+              <w:sz w:val="26"/>
+              <w:szCs w:val="26"/>
+            </w:rPr>
+            <w:t>BORDEREAU DE RESERVES</w:t>
+          </w:r>
         </w:p>
       </w:tc>
       <w:tc>
         <w:tcPr>
-          <w:tcW w:w="2410" w:type="dxa"/>
+          <w:tcW w:w="2406" w:type="dxa"/>
           <w:tcBorders>
             <w:top w:val="single" w:sz="4" w:space="0" w:color="auto"/>
             <w:left w:val="single" w:sz="4" w:space="0" w:color="auto"/>
@@ -469,6 +514,7 @@
         </w:tcPr>
         <w:p>
           <w:pPr>
+            <w:spacing w:line="276" w:lineRule="auto"/>
             <w:rPr>
               <w:sz w:val="26"/>
               <w:szCs w:val="26"/>
@@ -487,7 +533,7 @@
     <w:tr>
       <w:trPr>
         <w:cantSplit/>
-        <w:trHeight w:val="147"/>
+        <w:trHeight w:val="332"/>
       </w:trPr>
       <w:tc>
         <w:tcPr>
@@ -528,6 +574,7 @@
         </w:tcPr>
         <w:p>
           <w:pPr>
+            <w:spacing w:line="276" w:lineRule="auto"/>
             <w:rPr>
               <w:b/>
               <w:bCs/>
@@ -539,7 +586,7 @@
       </w:tc>
       <w:tc>
         <w:tcPr>
-          <w:tcW w:w="2410" w:type="dxa"/>
+          <w:tcW w:w="2406" w:type="dxa"/>
           <w:tcBorders>
             <w:top w:val="single" w:sz="4" w:space="0" w:color="auto"/>
             <w:left w:val="single" w:sz="4" w:space="0" w:color="auto"/>
@@ -550,6 +597,7 @@
         </w:tcPr>
         <w:p>
           <w:pPr>
+            <w:spacing w:line="276" w:lineRule="auto"/>
             <w:rPr>
               <w:sz w:val="26"/>
               <w:szCs w:val="26"/>
@@ -611,18 +659,25 @@
   </w:tbl>
   <w:p>
     <w:pPr>
-      <w:pStyle w:val="En-tte"/>
+      <w:pStyle w:val="Header"/>
       <w:ind w:left="-142"/>
     </w:pPr>
   </w:p>
   <w:p>
     <w:pPr>
-      <w:pStyle w:val="En-tte"/>
+      <w:pStyle w:val="Header"/>
     </w:pPr>
   </w:p>
   <w:p>
     <w:pPr>
-      <w:pStyle w:val="En-tte"/>
+      <w:rPr>
+        <w:b/>
+        <w:bCs/>
+        <w:sz w:val="36"/>
+        <w:szCs w:val="36"/>
+        <w:u w:val="single"/>
+        <w:lang w:val="en-US"/>
+      </w:rPr>
     </w:pPr>
   </w:p>
   <w:p>
@@ -631,6 +686,7 @@
         <w:lang w:val="en-US"/>
       </w:rPr>
     </w:pPr>
+    <w:proofErr w:type="gramStart"/>
     <w:r>
       <w:rPr>
         <w:b/>
@@ -650,8 +706,9 @@
         <w:szCs w:val="32"/>
         <w:lang w:val="en-US"/>
       </w:rPr>
-      <w:t xml:space="preserve">    : </w:t>
-    </w:r>
+      <w:t xml:space="preserve">  :</w:t>
+    </w:r>
+    <w:proofErr w:type="gramEnd"/>
     <w:r>
       <w:rPr>
         <w:b/>
@@ -660,7 +717,7 @@
         <w:szCs w:val="32"/>
         <w:lang w:val="en-US"/>
       </w:rPr>
-      <w:t>SHIP NAME</w:t>
+      <w:t xml:space="preserve"> </w:t>
     </w:r>
     <w:r>
       <w:rPr>
@@ -670,6 +727,16 @@
         <w:szCs w:val="32"/>
         <w:lang w:val="en-US"/>
       </w:rPr>
+      <w:t>SHIP NAME</w:t>
+    </w:r>
+    <w:r>
+      <w:rPr>
+        <w:b/>
+        <w:bCs/>
+        <w:sz w:val="32"/>
+        <w:szCs w:val="32"/>
+        <w:lang w:val="en-US"/>
+      </w:rPr>
       <w:tab/>
       <w:t xml:space="preserve">     </w:t>
     </w:r>
@@ -691,7 +758,7 @@
         <w:szCs w:val="28"/>
         <w:lang w:val="en-US"/>
       </w:rPr>
-      <w:t xml:space="preserve">                       </w:t>
+      <w:t xml:space="preserve">                </w:t>
     </w:r>
     <w:r>
       <w:rPr>
@@ -701,7 +768,37 @@
         <w:szCs w:val="28"/>
         <w:lang w:val="en-US"/>
       </w:rPr>
+      <w:t xml:space="preserve">    </w:t>
+    </w:r>
+    <w:r>
+      <w:rPr>
+        <w:b/>
+        <w:bCs/>
+        <w:sz w:val="28"/>
+        <w:szCs w:val="28"/>
+        <w:lang w:val="en-US"/>
+      </w:rPr>
+      <w:t xml:space="preserve">       </w:t>
+    </w:r>
+    <w:r>
+      <w:rPr>
+        <w:b/>
+        <w:bCs/>
+        <w:sz w:val="28"/>
+        <w:szCs w:val="28"/>
+        <w:lang w:val="en-US"/>
+      </w:rPr>
       <w:t xml:space="preserve">  </w:t>
+    </w:r>
+    <w:r>
+      <w:rPr>
+        <w:b/>
+        <w:bCs/>
+        <w:sz w:val="28"/>
+        <w:szCs w:val="28"/>
+        <w:lang w:val="en-US"/>
+      </w:rPr>
+      <w:t xml:space="preserve">        </w:t>
     </w:r>
     <w:r>
       <w:rPr>
@@ -722,7 +819,7 @@
         <w:szCs w:val="28"/>
         <w:lang w:val="en-US"/>
       </w:rPr>
-      <w:t>: 2</w:t>
+      <w:t xml:space="preserve">: </w:t>
     </w:r>
     <w:r>
       <w:rPr>
@@ -732,7 +829,7 @@
         <w:szCs w:val="28"/>
         <w:lang w:val="en-US"/>
       </w:rPr>
-      <w:t>1</w:t>
+      <w:t xml:space="preserve">  </w:t>
     </w:r>
     <w:r>
       <w:rPr>
@@ -752,7 +849,7 @@
         <w:szCs w:val="28"/>
         <w:lang w:val="en-US"/>
       </w:rPr>
-      <w:t>7</w:t>
+      <w:t xml:space="preserve"> </w:t>
     </w:r>
     <w:r>
       <w:rPr>
@@ -762,22 +859,32 @@
         <w:szCs w:val="28"/>
         <w:lang w:val="en-US"/>
       </w:rPr>
-      <w:t>/2025</w:t>
+      <w:t>/202</w:t>
     </w:r>
   </w:p>
   <w:p>
     <w:pPr>
-      <w:pStyle w:val="En-tte"/>
-      <w:rPr>
-        <w:lang w:val="en-US"/>
-      </w:rPr>
+      <w:pStyle w:val="Header"/>
+      <w:rPr>
+        <w:lang w:val="en-US"/>
+      </w:rPr>
+    </w:pPr>
+  </w:p>
+</w:hdr>
+</file>
+
+<file path=word/header3.xml><?xml version="1.0" encoding="utf-8"?>
+<w:hdr xmlns:wpc="http://schemas.microsoft.com/office/word/2010/wordprocessingCanvas" xmlns:cx="http://schemas.microsoft.com/office/drawing/2014/chartex" xmlns:cx1="http://schemas.microsoft.com/office/drawing/2015/9/8/chartex" xmlns:cx2="http://schemas.microsoft.com/office/drawing/2015/10/21/chartex" xmlns:cx3="http://schemas.microsoft.com/office/drawing/2016/5/9/chartex" xmlns:cx4="http://schemas.microsoft.com/office/drawing/2016/5/10/chartex" xmlns:cx5="http://schemas.microsoft.com/office/drawing/2016/5/11/chartex" xmlns:cx6="http://schemas.microsoft.com/office/drawing/2016/5/12/chartex" xmlns:cx7="http://schemas.microsoft.com/office/drawing/2016/5/13/chartex" xmlns:cx8="http://schemas.microsoft.com/office/drawing/2016/5/14/chartex" xmlns:mc="http://schemas.openxmlformats.org/markup-compatibility/2006" xmlns:aink="http://schemas.microsoft.com/office/drawing/2016/ink" xmlns:am3d="http://schemas.microsoft.com/office/drawing/2017/model3d" xmlns:o="urn:schemas-microsoft-com:office:office" xmlns:r="http://schemas.openxmlformats.org/officeDocument/2006/relationships" xmlns:m="http://schemas.openxmlformats.org/officeDocument/2006/math" xmlns:v="urn:schemas-microsoft-com:vml" xmlns:wp14="http://schemas.microsoft.com/office/word/2010/wordprocessingDrawing" xmlns:wp="http://schemas.openxmlformats.org/drawingml/2006/wordprocessingDrawing" xmlns:w10="urn:schemas-microsoft-com:office:word" xmlns:w="http://schemas.openxmlformats.org/wordprocessingml/2006/main" xmlns:w14="http://schemas.microsoft.com/office/word/2010/wordml" xmlns:w15="http://schemas.microsoft.com/office/word/2012/wordml" xmlns:w16cid="http://schemas.microsoft.com/office/word/2016/wordml/cid" xmlns:w16se="http://schemas.microsoft.com/office/word/2015/wordml/symex" xmlns:wpg="http://schemas.microsoft.com/office/word/2010/wordprocessingGroup" xmlns:wpi="http://schemas.microsoft.com/office/word/2010/wordprocessingInk" xmlns:wne="http://schemas.microsoft.com/office/word/2006/wordml" xmlns:wps="http://schemas.microsoft.com/office/word/2010/wordprocessingShape" mc:Ignorable="w14 w15 w16se w16cid wp14">
+  <w:p>
+    <w:pPr>
+      <w:pStyle w:val="Header"/>
     </w:pPr>
   </w:p>
 </w:hdr>
 </file>
 
 <file path=word/styles.xml><?xml version="1.0" encoding="utf-8"?>
-<w:styles xmlns:r="http://schemas.openxmlformats.org/officeDocument/2006/relationships" xmlns:w="http://schemas.openxmlformats.org/wordprocessingml/2006/main">
+<w:styles xmlns:mc="http://schemas.openxmlformats.org/markup-compatibility/2006" xmlns:r="http://schemas.openxmlformats.org/officeDocument/2006/relationships" xmlns:w="http://schemas.openxmlformats.org/wordprocessingml/2006/main" xmlns:w14="http://schemas.microsoft.com/office/word/2010/wordml" xmlns:w15="http://schemas.microsoft.com/office/word/2012/wordml" xmlns:w16cid="http://schemas.microsoft.com/office/word/2016/wordml/cid" xmlns:w16se="http://schemas.microsoft.com/office/word/2015/wordml/symex" mc:Ignorable="w14 w15 w16se w16cid">
   <w:docDefaults>
     <w:rPrDefault>
       <w:rPr>
@@ -793,147 +900,382 @@
       </w:pPr>
     </w:pPrDefault>
   </w:docDefaults>
-  <w:latentStyles w:defLockedState="0" w:defUIPriority="99" w:defSemiHidden="1" w:defUnhideWhenUsed="1" w:defQFormat="0" w:count="267">
-    <w:lsdException w:name="Normal" w:semiHidden="0" w:uiPriority="0" w:unhideWhenUsed="0" w:qFormat="1"/>
-    <w:lsdException w:name="heading 1" w:semiHidden="0" w:uiPriority="9" w:unhideWhenUsed="0" w:qFormat="1"/>
-    <w:lsdException w:name="heading 2" w:uiPriority="9" w:qFormat="1"/>
-    <w:lsdException w:name="heading 3" w:uiPriority="9" w:qFormat="1"/>
-    <w:lsdException w:name="heading 4" w:uiPriority="9" w:qFormat="1"/>
-    <w:lsdException w:name="heading 5" w:uiPriority="9" w:qFormat="1"/>
-    <w:lsdException w:name="heading 6" w:uiPriority="9" w:qFormat="1"/>
-    <w:lsdException w:name="heading 7" w:uiPriority="9" w:qFormat="1"/>
-    <w:lsdException w:name="heading 8" w:uiPriority="9" w:qFormat="1"/>
-    <w:lsdException w:name="heading 9" w:uiPriority="9" w:qFormat="1"/>
-    <w:lsdException w:name="toc 1" w:uiPriority="39"/>
-    <w:lsdException w:name="toc 2" w:uiPriority="39"/>
-    <w:lsdException w:name="toc 3" w:uiPriority="39"/>
-    <w:lsdException w:name="toc 4" w:uiPriority="39"/>
-    <w:lsdException w:name="toc 5" w:uiPriority="39"/>
-    <w:lsdException w:name="toc 6" w:uiPriority="39"/>
-    <w:lsdException w:name="toc 7" w:uiPriority="39"/>
-    <w:lsdException w:name="toc 8" w:uiPriority="39"/>
-    <w:lsdException w:name="toc 9" w:uiPriority="39"/>
-    <w:lsdException w:name="header" w:uiPriority="0"/>
-    <w:lsdException w:name="footer" w:uiPriority="0"/>
-    <w:lsdException w:name="caption" w:uiPriority="35" w:qFormat="1"/>
-    <w:lsdException w:name="Title" w:semiHidden="0" w:uiPriority="10" w:unhideWhenUsed="0" w:qFormat="1"/>
-    <w:lsdException w:name="Default Paragraph Font" w:uiPriority="1"/>
-    <w:lsdException w:name="Subtitle" w:semiHidden="0" w:uiPriority="11" w:unhideWhenUsed="0" w:qFormat="1"/>
-    <w:lsdException w:name="Strong" w:semiHidden="0" w:uiPriority="22" w:unhideWhenUsed="0" w:qFormat="1"/>
-    <w:lsdException w:name="Emphasis" w:semiHidden="0" w:uiPriority="20" w:unhideWhenUsed="0" w:qFormat="1"/>
-    <w:lsdException w:name="Balloon Text" w:uiPriority="0"/>
-    <w:lsdException w:name="Table Grid" w:semiHidden="0" w:uiPriority="39" w:unhideWhenUsed="0"/>
-    <w:lsdException w:name="Placeholder Text" w:unhideWhenUsed="0"/>
-    <w:lsdException w:name="No Spacing" w:semiHidden="0" w:uiPriority="1" w:unhideWhenUsed="0" w:qFormat="1"/>
-    <w:lsdException w:name="Light Shading" w:semiHidden="0" w:uiPriority="60" w:unhideWhenUsed="0"/>
-    <w:lsdException w:name="Light List" w:semiHidden="0" w:uiPriority="61" w:unhideWhenUsed="0"/>
-    <w:lsdException w:name="Light Grid" w:semiHidden="0" w:uiPriority="62" w:unhideWhenUsed="0"/>
-    <w:lsdException w:name="Medium Shading 1" w:semiHidden="0" w:uiPriority="63" w:unhideWhenUsed="0"/>
-    <w:lsdException w:name="Medium Shading 2" w:semiHidden="0" w:uiPriority="64" w:unhideWhenUsed="0"/>
-    <w:lsdException w:name="Medium List 1" w:semiHidden="0" w:uiPriority="65" w:unhideWhenUsed="0"/>
-    <w:lsdException w:name="Medium List 2" w:semiHidden="0" w:uiPriority="66" w:unhideWhenUsed="0"/>
-    <w:lsdException w:name="Medium Grid 1" w:semiHidden="0" w:uiPriority="67" w:unhideWhenUsed="0"/>
-    <w:lsdException w:name="Medium Grid 2" w:semiHidden="0" w:uiPriority="68" w:unhideWhenUsed="0"/>
-    <w:lsdException w:name="Medium Grid 3" w:semiHidden="0" w:uiPriority="69" w:unhideWhenUsed="0"/>
-    <w:lsdException w:name="Dark List" w:semiHidden="0" w:uiPriority="70" w:unhideWhenUsed="0"/>
-    <w:lsdException w:name="Colorful Shading" w:semiHidden="0" w:uiPriority="71" w:unhideWhenUsed="0"/>
-    <w:lsdException w:name="Colorful List" w:semiHidden="0" w:uiPriority="72" w:unhideWhenUsed="0"/>
-    <w:lsdException w:name="Colorful Grid" w:semiHidden="0" w:uiPriority="73" w:unhideWhenUsed="0"/>
-    <w:lsdException w:name="Light Shading Accent 1" w:semiHidden="0" w:uiPriority="60" w:unhideWhenUsed="0"/>
-    <w:lsdException w:name="Light List Accent 1" w:semiHidden="0" w:uiPriority="61" w:unhideWhenUsed="0"/>
-    <w:lsdException w:name="Light Grid Accent 1" w:semiHidden="0" w:uiPriority="62" w:unhideWhenUsed="0"/>
-    <w:lsdException w:name="Medium Shading 1 Accent 1" w:semiHidden="0" w:uiPriority="63" w:unhideWhenUsed="0"/>
-    <w:lsdException w:name="Medium Shading 2 Accent 1" w:semiHidden="0" w:uiPriority="64" w:unhideWhenUsed="0"/>
-    <w:lsdException w:name="Medium List 1 Accent 1" w:semiHidden="0" w:uiPriority="65" w:unhideWhenUsed="0"/>
-    <w:lsdException w:name="Revision" w:unhideWhenUsed="0"/>
-    <w:lsdException w:name="List Paragraph" w:semiHidden="0" w:uiPriority="34" w:unhideWhenUsed="0" w:qFormat="1"/>
-    <w:lsdException w:name="Quote" w:semiHidden="0" w:uiPriority="29" w:unhideWhenUsed="0" w:qFormat="1"/>
-    <w:lsdException w:name="Intense Quote" w:semiHidden="0" w:uiPriority="30" w:unhideWhenUsed="0" w:qFormat="1"/>
-    <w:lsdException w:name="Medium List 2 Accent 1" w:semiHidden="0" w:uiPriority="66" w:unhideWhenUsed="0"/>
-    <w:lsdException w:name="Medium Grid 1 Accent 1" w:semiHidden="0" w:uiPriority="67" w:unhideWhenUsed="0"/>
-    <w:lsdException w:name="Medium Grid 2 Accent 1" w:semiHidden="0" w:uiPriority="68" w:unhideWhenUsed="0"/>
-    <w:lsdException w:name="Medium Grid 3 Accent 1" w:semiHidden="0" w:uiPriority="69" w:unhideWhenUsed="0"/>
-    <w:lsdException w:name="Dark List Accent 1" w:semiHidden="0" w:uiPriority="70" w:unhideWhenUsed="0"/>
-    <w:lsdException w:name="Colorful Shading Accent 1" w:semiHidden="0" w:uiPriority="71" w:unhideWhenUsed="0"/>
-    <w:lsdException w:name="Colorful List Accent 1" w:semiHidden="0" w:uiPriority="72" w:unhideWhenUsed="0"/>
-    <w:lsdException w:name="Colorful Grid Accent 1" w:semiHidden="0" w:uiPriority="73" w:unhideWhenUsed="0"/>
-    <w:lsdException w:name="Light Shading Accent 2" w:semiHidden="0" w:uiPriority="60" w:unhideWhenUsed="0"/>
-    <w:lsdException w:name="Light List Accent 2" w:semiHidden="0" w:uiPriority="61" w:unhideWhenUsed="0"/>
-    <w:lsdException w:name="Light Grid Accent 2" w:semiHidden="0" w:uiPriority="62" w:unhideWhenUsed="0"/>
-    <w:lsdException w:name="Medium Shading 1 Accent 2" w:semiHidden="0" w:uiPriority="63" w:unhideWhenUsed="0"/>
-    <w:lsdException w:name="Medium Shading 2 Accent 2" w:semiHidden="0" w:uiPriority="64" w:unhideWhenUsed="0"/>
-    <w:lsdException w:name="Medium List 1 Accent 2" w:semiHidden="0" w:uiPriority="65" w:unhideWhenUsed="0"/>
-    <w:lsdException w:name="Medium List 2 Accent 2" w:semiHidden="0" w:uiPriority="66" w:unhideWhenUsed="0"/>
-    <w:lsdException w:name="Medium Grid 1 Accent 2" w:semiHidden="0" w:uiPriority="67" w:unhideWhenUsed="0"/>
-    <w:lsdException w:name="Medium Grid 2 Accent 2" w:semiHidden="0" w:uiPriority="68" w:unhideWhenUsed="0"/>
-    <w:lsdException w:name="Medium Grid 3 Accent 2" w:semiHidden="0" w:uiPriority="69" w:unhideWhenUsed="0"/>
-    <w:lsdException w:name="Dark List Accent 2" w:semiHidden="0" w:uiPriority="70" w:unhideWhenUsed="0"/>
-    <w:lsdException w:name="Colorful Shading Accent 2" w:semiHidden="0" w:uiPriority="71" w:unhideWhenUsed="0"/>
-    <w:lsdException w:name="Colorful List Accent 2" w:semiHidden="0" w:uiPriority="72" w:unhideWhenUsed="0"/>
-    <w:lsdException w:name="Colorful Grid Accent 2" w:semiHidden="0" w:uiPriority="73" w:unhideWhenUsed="0"/>
-    <w:lsdException w:name="Light Shading Accent 3" w:semiHidden="0" w:uiPriority="60" w:unhideWhenUsed="0"/>
-    <w:lsdException w:name="Light List Accent 3" w:semiHidden="0" w:uiPriority="61" w:unhideWhenUsed="0"/>
-    <w:lsdException w:name="Light Grid Accent 3" w:semiHidden="0" w:uiPriority="62" w:unhideWhenUsed="0"/>
-    <w:lsdException w:name="Medium Shading 1 Accent 3" w:semiHidden="0" w:uiPriority="63" w:unhideWhenUsed="0"/>
-    <w:lsdException w:name="Medium Shading 2 Accent 3" w:semiHidden="0" w:uiPriority="64" w:unhideWhenUsed="0"/>
-    <w:lsdException w:name="Medium List 1 Accent 3" w:semiHidden="0" w:uiPriority="65" w:unhideWhenUsed="0"/>
-    <w:lsdException w:name="Medium List 2 Accent 3" w:semiHidden="0" w:uiPriority="66" w:unhideWhenUsed="0"/>
-    <w:lsdException w:name="Medium Grid 1 Accent 3" w:semiHidden="0" w:uiPriority="67" w:unhideWhenUsed="0"/>
-    <w:lsdException w:name="Medium Grid 2 Accent 3" w:semiHidden="0" w:uiPriority="68" w:unhideWhenUsed="0"/>
-    <w:lsdException w:name="Medium Grid 3 Accent 3" w:semiHidden="0" w:uiPriority="69" w:unhideWhenUsed="0"/>
-    <w:lsdException w:name="Dark List Accent 3" w:semiHidden="0" w:uiPriority="70" w:unhideWhenUsed="0"/>
-    <w:lsdException w:name="Colorful Shading Accent 3" w:semiHidden="0" w:uiPriority="71" w:unhideWhenUsed="0"/>
-    <w:lsdException w:name="Colorful List Accent 3" w:semiHidden="0" w:uiPriority="72" w:unhideWhenUsed="0"/>
-    <w:lsdException w:name="Colorful Grid Accent 3" w:semiHidden="0" w:uiPriority="73" w:unhideWhenUsed="0"/>
-    <w:lsdException w:name="Light Shading Accent 4" w:semiHidden="0" w:uiPriority="60" w:unhideWhenUsed="0"/>
-    <w:lsdException w:name="Light List Accent 4" w:semiHidden="0" w:uiPriority="61" w:unhideWhenUsed="0"/>
-    <w:lsdException w:name="Light Grid Accent 4" w:semiHidden="0" w:uiPriority="62" w:unhideWhenUsed="0"/>
-    <w:lsdException w:name="Medium Shading 1 Accent 4" w:semiHidden="0" w:uiPriority="63" w:unhideWhenUsed="0"/>
-    <w:lsdException w:name="Medium Shading 2 Accent 4" w:semiHidden="0" w:uiPriority="64" w:unhideWhenUsed="0"/>
-    <w:lsdException w:name="Medium List 1 Accent 4" w:semiHidden="0" w:uiPriority="65" w:unhideWhenUsed="0"/>
-    <w:lsdException w:name="Medium List 2 Accent 4" w:semiHidden="0" w:uiPriority="66" w:unhideWhenUsed="0"/>
-    <w:lsdException w:name="Medium Grid 1 Accent 4" w:semiHidden="0" w:uiPriority="67" w:unhideWhenUsed="0"/>
-    <w:lsdException w:name="Medium Grid 2 Accent 4" w:semiHidden="0" w:uiPriority="68" w:unhideWhenUsed="0"/>
-    <w:lsdException w:name="Medium Grid 3 Accent 4" w:semiHidden="0" w:uiPriority="69" w:unhideWhenUsed="0"/>
-    <w:lsdException w:name="Dark List Accent 4" w:semiHidden="0" w:uiPriority="70" w:unhideWhenUsed="0"/>
-    <w:lsdException w:name="Colorful Shading Accent 4" w:semiHidden="0" w:uiPriority="71" w:unhideWhenUsed="0"/>
-    <w:lsdException w:name="Colorful List Accent 4" w:semiHidden="0" w:uiPriority="72" w:unhideWhenUsed="0"/>
-    <w:lsdException w:name="Colorful Grid Accent 4" w:semiHidden="0" w:uiPriority="73" w:unhideWhenUsed="0"/>
-    <w:lsdException w:name="Light Shading Accent 5" w:semiHidden="0" w:uiPriority="60" w:unhideWhenUsed="0"/>
-    <w:lsdException w:name="Light List Accent 5" w:semiHidden="0" w:uiPriority="61" w:unhideWhenUsed="0"/>
-    <w:lsdException w:name="Light Grid Accent 5" w:semiHidden="0" w:uiPriority="62" w:unhideWhenUsed="0"/>
-    <w:lsdException w:name="Medium Shading 1 Accent 5" w:semiHidden="0" w:uiPriority="63" w:unhideWhenUsed="0"/>
-    <w:lsdException w:name="Medium Shading 2 Accent 5" w:semiHidden="0" w:uiPriority="64" w:unhideWhenUsed="0"/>
-    <w:lsdException w:name="Medium List 1 Accent 5" w:semiHidden="0" w:uiPriority="65" w:unhideWhenUsed="0"/>
-    <w:lsdException w:name="Medium List 2 Accent 5" w:semiHidden="0" w:uiPriority="66" w:unhideWhenUsed="0"/>
-    <w:lsdException w:name="Medium Grid 1 Accent 5" w:semiHidden="0" w:uiPriority="67" w:unhideWhenUsed="0"/>
-    <w:lsdException w:name="Medium Grid 2 Accent 5" w:semiHidden="0" w:uiPriority="68" w:unhideWhenUsed="0"/>
-    <w:lsdException w:name="Medium Grid 3 Accent 5" w:semiHidden="0" w:uiPriority="69" w:unhideWhenUsed="0"/>
-    <w:lsdException w:name="Dark List Accent 5" w:semiHidden="0" w:uiPriority="70" w:unhideWhenUsed="0"/>
-    <w:lsdException w:name="Colorful Shading Accent 5" w:semiHidden="0" w:uiPriority="71" w:unhideWhenUsed="0"/>
-    <w:lsdException w:name="Colorful List Accent 5" w:semiHidden="0" w:uiPriority="72" w:unhideWhenUsed="0"/>
-    <w:lsdException w:name="Colorful Grid Accent 5" w:semiHidden="0" w:uiPriority="73" w:unhideWhenUsed="0"/>
-    <w:lsdException w:name="Light Shading Accent 6" w:semiHidden="0" w:uiPriority="60" w:unhideWhenUsed="0"/>
-    <w:lsdException w:name="Light List Accent 6" w:semiHidden="0" w:uiPriority="61" w:unhideWhenUsed="0"/>
-    <w:lsdException w:name="Light Grid Accent 6" w:semiHidden="0" w:uiPriority="62" w:unhideWhenUsed="0"/>
-    <w:lsdException w:name="Medium Shading 1 Accent 6" w:semiHidden="0" w:uiPriority="63" w:unhideWhenUsed="0"/>
-    <w:lsdException w:name="Medium Shading 2 Accent 6" w:semiHidden="0" w:uiPriority="64" w:unhideWhenUsed="0"/>
-    <w:lsdException w:name="Medium List 1 Accent 6" w:semiHidden="0" w:uiPriority="65" w:unhideWhenUsed="0"/>
-    <w:lsdException w:name="Medium List 2 Accent 6" w:semiHidden="0" w:uiPriority="66" w:unhideWhenUsed="0"/>
-    <w:lsdException w:name="Medium Grid 1 Accent 6" w:semiHidden="0" w:uiPriority="67" w:unhideWhenUsed="0"/>
-    <w:lsdException w:name="Medium Grid 2 Accent 6" w:semiHidden="0" w:uiPriority="68" w:unhideWhenUsed="0"/>
-    <w:lsdException w:name="Medium Grid 3 Accent 6" w:semiHidden="0" w:uiPriority="69" w:unhideWhenUsed="0"/>
-    <w:lsdException w:name="Dark List Accent 6" w:semiHidden="0" w:uiPriority="70" w:unhideWhenUsed="0"/>
-    <w:lsdException w:name="Colorful Shading Accent 6" w:semiHidden="0" w:uiPriority="71" w:unhideWhenUsed="0"/>
-    <w:lsdException w:name="Colorful List Accent 6" w:semiHidden="0" w:uiPriority="72" w:unhideWhenUsed="0"/>
-    <w:lsdException w:name="Colorful Grid Accent 6" w:semiHidden="0" w:uiPriority="73" w:unhideWhenUsed="0"/>
-    <w:lsdException w:name="Subtle Emphasis" w:semiHidden="0" w:uiPriority="19" w:unhideWhenUsed="0" w:qFormat="1"/>
-    <w:lsdException w:name="Intense Emphasis" w:semiHidden="0" w:uiPriority="21" w:unhideWhenUsed="0" w:qFormat="1"/>
-    <w:lsdException w:name="Subtle Reference" w:semiHidden="0" w:uiPriority="31" w:unhideWhenUsed="0" w:qFormat="1"/>
-    <w:lsdException w:name="Intense Reference" w:semiHidden="0" w:uiPriority="32" w:unhideWhenUsed="0" w:qFormat="1"/>
-    <w:lsdException w:name="Book Title" w:semiHidden="0" w:uiPriority="33" w:unhideWhenUsed="0" w:qFormat="1"/>
-    <w:lsdException w:name="Bibliography" w:uiPriority="37"/>
-    <w:lsdException w:name="TOC Heading" w:uiPriority="39" w:qFormat="1"/>
+  <w:latentStyles w:defLockedState="0" w:defUIPriority="99" w:defSemiHidden="0" w:defUnhideWhenUsed="0" w:defQFormat="0" w:count="375">
+    <w:lsdException w:name="Normal" w:uiPriority="0" w:qFormat="1"/>
+    <w:lsdException w:name="heading 1" w:uiPriority="9" w:qFormat="1"/>
+    <w:lsdException w:name="heading 2" w:semiHidden="1" w:uiPriority="9" w:unhideWhenUsed="1" w:qFormat="1"/>
+    <w:lsdException w:name="heading 3" w:semiHidden="1" w:uiPriority="9" w:unhideWhenUsed="1" w:qFormat="1"/>
+    <w:lsdException w:name="heading 4" w:semiHidden="1" w:uiPriority="9" w:unhideWhenUsed="1" w:qFormat="1"/>
+    <w:lsdException w:name="heading 5" w:semiHidden="1" w:uiPriority="9" w:unhideWhenUsed="1" w:qFormat="1"/>
+    <w:lsdException w:name="heading 6" w:semiHidden="1" w:uiPriority="9" w:unhideWhenUsed="1" w:qFormat="1"/>
+    <w:lsdException w:name="heading 7" w:semiHidden="1" w:uiPriority="9" w:unhideWhenUsed="1" w:qFormat="1"/>
+    <w:lsdException w:name="heading 8" w:semiHidden="1" w:uiPriority="9" w:unhideWhenUsed="1" w:qFormat="1"/>
+    <w:lsdException w:name="heading 9" w:semiHidden="1" w:uiPriority="9" w:unhideWhenUsed="1" w:qFormat="1"/>
+    <w:lsdException w:name="index 1" w:semiHidden="1" w:unhideWhenUsed="1"/>
+    <w:lsdException w:name="index 2" w:semiHidden="1" w:unhideWhenUsed="1"/>
+    <w:lsdException w:name="index 3" w:semiHidden="1" w:unhideWhenUsed="1"/>
+    <w:lsdException w:name="index 4" w:semiHidden="1" w:unhideWhenUsed="1"/>
+    <w:lsdException w:name="index 5" w:semiHidden="1" w:unhideWhenUsed="1"/>
+    <w:lsdException w:name="index 6" w:semiHidden="1" w:unhideWhenUsed="1"/>
+    <w:lsdException w:name="index 7" w:semiHidden="1" w:unhideWhenUsed="1"/>
+    <w:lsdException w:name="index 8" w:semiHidden="1" w:unhideWhenUsed="1"/>
+    <w:lsdException w:name="index 9" w:semiHidden="1" w:unhideWhenUsed="1"/>
+    <w:lsdException w:name="toc 1" w:semiHidden="1" w:uiPriority="39" w:unhideWhenUsed="1"/>
+    <w:lsdException w:name="toc 2" w:semiHidden="1" w:uiPriority="39" w:unhideWhenUsed="1"/>
+    <w:lsdException w:name="toc 3" w:semiHidden="1" w:uiPriority="39" w:unhideWhenUsed="1"/>
+    <w:lsdException w:name="toc 4" w:semiHidden="1" w:uiPriority="39" w:unhideWhenUsed="1"/>
+    <w:lsdException w:name="toc 5" w:semiHidden="1" w:uiPriority="39" w:unhideWhenUsed="1"/>
+    <w:lsdException w:name="toc 6" w:semiHidden="1" w:uiPriority="39" w:unhideWhenUsed="1"/>
+    <w:lsdException w:name="toc 7" w:semiHidden="1" w:uiPriority="39" w:unhideWhenUsed="1"/>
+    <w:lsdException w:name="toc 8" w:semiHidden="1" w:uiPriority="39" w:unhideWhenUsed="1"/>
+    <w:lsdException w:name="toc 9" w:semiHidden="1" w:uiPriority="39" w:unhideWhenUsed="1"/>
+    <w:lsdException w:name="Normal Indent" w:semiHidden="1" w:unhideWhenUsed="1"/>
+    <w:lsdException w:name="footnote text" w:semiHidden="1" w:unhideWhenUsed="1"/>
+    <w:lsdException w:name="annotation text" w:semiHidden="1" w:unhideWhenUsed="1"/>
+    <w:lsdException w:name="header" w:semiHidden="1" w:uiPriority="0" w:unhideWhenUsed="1"/>
+    <w:lsdException w:name="footer" w:semiHidden="1" w:uiPriority="0" w:unhideWhenUsed="1"/>
+    <w:lsdException w:name="index heading" w:semiHidden="1" w:unhideWhenUsed="1"/>
+    <w:lsdException w:name="caption" w:semiHidden="1" w:uiPriority="35" w:unhideWhenUsed="1" w:qFormat="1"/>
+    <w:lsdException w:name="table of figures" w:semiHidden="1" w:unhideWhenUsed="1"/>
+    <w:lsdException w:name="envelope address" w:semiHidden="1" w:unhideWhenUsed="1"/>
+    <w:lsdException w:name="envelope return" w:semiHidden="1" w:unhideWhenUsed="1"/>
+    <w:lsdException w:name="footnote reference" w:semiHidden="1" w:unhideWhenUsed="1"/>
+    <w:lsdException w:name="annotation reference" w:semiHidden="1" w:unhideWhenUsed="1"/>
+    <w:lsdException w:name="line number" w:semiHidden="1" w:unhideWhenUsed="1"/>
+    <w:lsdException w:name="page number" w:semiHidden="1" w:unhideWhenUsed="1"/>
+    <w:lsdException w:name="endnote reference" w:semiHidden="1" w:unhideWhenUsed="1"/>
+    <w:lsdException w:name="endnote text" w:semiHidden="1" w:unhideWhenUsed="1"/>
+    <w:lsdException w:name="table of authorities" w:semiHidden="1" w:unhideWhenUsed="1"/>
+    <w:lsdException w:name="macro" w:semiHidden="1" w:unhideWhenUsed="1"/>
+    <w:lsdException w:name="toa heading" w:semiHidden="1" w:unhideWhenUsed="1"/>
+    <w:lsdException w:name="List" w:semiHidden="1" w:unhideWhenUsed="1"/>
+    <w:lsdException w:name="List Bullet" w:semiHidden="1" w:unhideWhenUsed="1"/>
+    <w:lsdException w:name="List Number" w:semiHidden="1" w:unhideWhenUsed="1"/>
+    <w:lsdException w:name="List 2" w:semiHidden="1" w:unhideWhenUsed="1"/>
+    <w:lsdException w:name="List 3" w:semiHidden="1" w:unhideWhenUsed="1"/>
+    <w:lsdException w:name="List 4" w:semiHidden="1" w:unhideWhenUsed="1"/>
+    <w:lsdException w:name="List 5" w:semiHidden="1" w:unhideWhenUsed="1"/>
+    <w:lsdException w:name="List Bullet 2" w:semiHidden="1" w:unhideWhenUsed="1"/>
+    <w:lsdException w:name="List Bullet 3" w:semiHidden="1" w:unhideWhenUsed="1"/>
+    <w:lsdException w:name="List Bullet 4" w:semiHidden="1" w:unhideWhenUsed="1"/>
+    <w:lsdException w:name="List Bullet 5" w:semiHidden="1" w:unhideWhenUsed="1"/>
+    <w:lsdException w:name="List Number 2" w:semiHidden="1" w:unhideWhenUsed="1"/>
+    <w:lsdException w:name="List Number 3" w:semiHidden="1" w:unhideWhenUsed="1"/>
+    <w:lsdException w:name="List Number 4" w:semiHidden="1" w:unhideWhenUsed="1"/>
+    <w:lsdException w:name="List Number 5" w:semiHidden="1" w:unhideWhenUsed="1"/>
+    <w:lsdException w:name="Title" w:uiPriority="10" w:qFormat="1"/>
+    <w:lsdException w:name="Closing" w:semiHidden="1" w:unhideWhenUsed="1"/>
+    <w:lsdException w:name="Signature" w:semiHidden="1" w:unhideWhenUsed="1"/>
+    <w:lsdException w:name="Default Paragraph Font" w:semiHidden="1" w:uiPriority="1" w:unhideWhenUsed="1"/>
+    <w:lsdException w:name="Body Text" w:semiHidden="1" w:unhideWhenUsed="1"/>
+    <w:lsdException w:name="Body Text Indent" w:semiHidden="1" w:unhideWhenUsed="1"/>
+    <w:lsdException w:name="List Continue" w:semiHidden="1" w:unhideWhenUsed="1"/>
+    <w:lsdException w:name="List Continue 2" w:semiHidden="1" w:unhideWhenUsed="1"/>
+    <w:lsdException w:name="List Continue 3" w:semiHidden="1" w:unhideWhenUsed="1"/>
+    <w:lsdException w:name="List Continue 4" w:semiHidden="1" w:unhideWhenUsed="1"/>
+    <w:lsdException w:name="List Continue 5" w:semiHidden="1" w:unhideWhenUsed="1"/>
+    <w:lsdException w:name="Message Header" w:semiHidden="1" w:unhideWhenUsed="1"/>
+    <w:lsdException w:name="Subtitle" w:uiPriority="11" w:qFormat="1"/>
+    <w:lsdException w:name="Salutation" w:semiHidden="1" w:unhideWhenUsed="1"/>
+    <w:lsdException w:name="Date" w:semiHidden="1" w:unhideWhenUsed="1"/>
+    <w:lsdException w:name="Body Text First Indent" w:semiHidden="1" w:unhideWhenUsed="1"/>
+    <w:lsdException w:name="Body Text First Indent 2" w:semiHidden="1" w:unhideWhenUsed="1"/>
+    <w:lsdException w:name="Note Heading" w:semiHidden="1" w:unhideWhenUsed="1"/>
+    <w:lsdException w:name="Body Text 2" w:semiHidden="1" w:unhideWhenUsed="1"/>
+    <w:lsdException w:name="Body Text 3" w:semiHidden="1" w:unhideWhenUsed="1"/>
+    <w:lsdException w:name="Body Text Indent 2" w:semiHidden="1" w:unhideWhenUsed="1"/>
+    <w:lsdException w:name="Body Text Indent 3" w:semiHidden="1" w:unhideWhenUsed="1"/>
+    <w:lsdException w:name="Block Text" w:semiHidden="1" w:unhideWhenUsed="1"/>
+    <w:lsdException w:name="Hyperlink" w:semiHidden="1" w:unhideWhenUsed="1"/>
+    <w:lsdException w:name="FollowedHyperlink" w:semiHidden="1" w:unhideWhenUsed="1"/>
+    <w:lsdException w:name="Strong" w:uiPriority="22" w:qFormat="1"/>
+    <w:lsdException w:name="Emphasis" w:uiPriority="20" w:qFormat="1"/>
+    <w:lsdException w:name="Document Map" w:semiHidden="1" w:unhideWhenUsed="1"/>
+    <w:lsdException w:name="Plain Text" w:semiHidden="1" w:unhideWhenUsed="1"/>
+    <w:lsdException w:name="E-mail Signature" w:semiHidden="1" w:unhideWhenUsed="1"/>
+    <w:lsdException w:name="HTML Top of Form" w:semiHidden="1" w:unhideWhenUsed="1"/>
+    <w:lsdException w:name="HTML Bottom of Form" w:semiHidden="1" w:unhideWhenUsed="1"/>
+    <w:lsdException w:name="Normal (Web)" w:semiHidden="1" w:unhideWhenUsed="1"/>
+    <w:lsdException w:name="HTML Acronym" w:semiHidden="1" w:unhideWhenUsed="1"/>
+    <w:lsdException w:name="HTML Address" w:semiHidden="1" w:unhideWhenUsed="1"/>
+    <w:lsdException w:name="HTML Cite" w:semiHidden="1" w:unhideWhenUsed="1"/>
+    <w:lsdException w:name="HTML Code" w:semiHidden="1" w:unhideWhenUsed="1"/>
+    <w:lsdException w:name="HTML Definition" w:semiHidden="1" w:unhideWhenUsed="1"/>
+    <w:lsdException w:name="HTML Keyboard" w:semiHidden="1" w:unhideWhenUsed="1"/>
+    <w:lsdException w:name="HTML Preformatted" w:semiHidden="1" w:unhideWhenUsed="1"/>
+    <w:lsdException w:name="HTML Sample" w:semiHidden="1" w:unhideWhenUsed="1"/>
+    <w:lsdException w:name="HTML Typewriter" w:semiHidden="1" w:unhideWhenUsed="1"/>
+    <w:lsdException w:name="HTML Variable" w:semiHidden="1" w:unhideWhenUsed="1"/>
+    <w:lsdException w:name="Normal Table" w:semiHidden="1" w:unhideWhenUsed="1"/>
+    <w:lsdException w:name="annotation subject" w:semiHidden="1" w:unhideWhenUsed="1"/>
+    <w:lsdException w:name="No List" w:semiHidden="1" w:unhideWhenUsed="1"/>
+    <w:lsdException w:name="Outline List 1" w:semiHidden="1" w:unhideWhenUsed="1"/>
+    <w:lsdException w:name="Outline List 2" w:semiHidden="1" w:unhideWhenUsed="1"/>
+    <w:lsdException w:name="Outline List 3" w:semiHidden="1" w:unhideWhenUsed="1"/>
+    <w:lsdException w:name="Table Simple 1" w:semiHidden="1" w:unhideWhenUsed="1"/>
+    <w:lsdException w:name="Table Simple 2" w:semiHidden="1" w:unhideWhenUsed="1"/>
+    <w:lsdException w:name="Table Simple 3" w:semiHidden="1" w:unhideWhenUsed="1"/>
+    <w:lsdException w:name="Table Classic 1" w:semiHidden="1" w:unhideWhenUsed="1"/>
+    <w:lsdException w:name="Table Classic 2" w:semiHidden="1" w:unhideWhenUsed="1"/>
+    <w:lsdException w:name="Table Classic 3" w:semiHidden="1" w:unhideWhenUsed="1"/>
+    <w:lsdException w:name="Table Classic 4" w:semiHidden="1" w:unhideWhenUsed="1"/>
+    <w:lsdException w:name="Table Colorful 1" w:semiHidden="1" w:unhideWhenUsed="1"/>
+    <w:lsdException w:name="Table Colorful 2" w:semiHidden="1" w:unhideWhenUsed="1"/>
+    <w:lsdException w:name="Table Colorful 3" w:semiHidden="1" w:unhideWhenUsed="1"/>
+    <w:lsdException w:name="Table Columns 1" w:semiHidden="1" w:unhideWhenUsed="1"/>
+    <w:lsdException w:name="Table Columns 2" w:semiHidden="1" w:unhideWhenUsed="1"/>
+    <w:lsdException w:name="Table Columns 3" w:semiHidden="1" w:unhideWhenUsed="1"/>
+    <w:lsdException w:name="Table Columns 4" w:semiHidden="1" w:unhideWhenUsed="1"/>
+    <w:lsdException w:name="Table Columns 5" w:semiHidden="1" w:unhideWhenUsed="1"/>
+    <w:lsdException w:name="Table Grid 1" w:semiHidden="1" w:unhideWhenUsed="1"/>
+    <w:lsdException w:name="Table Grid 2" w:semiHidden="1" w:unhideWhenUsed="1"/>
+    <w:lsdException w:name="Table Grid 3" w:semiHidden="1" w:unhideWhenUsed="1"/>
+    <w:lsdException w:name="Table Grid 4" w:semiHidden="1" w:unhideWhenUsed="1"/>
+    <w:lsdException w:name="Table Grid 5" w:semiHidden="1" w:unhideWhenUsed="1"/>
+    <w:lsdException w:name="Table Grid 6" w:semiHidden="1" w:unhideWhenUsed="1"/>
+    <w:lsdException w:name="Table Grid 7" w:semiHidden="1" w:unhideWhenUsed="1"/>
+    <w:lsdException w:name="Table Grid 8" w:semiHidden="1" w:unhideWhenUsed="1"/>
+    <w:lsdException w:name="Table List 1" w:semiHidden="1" w:unhideWhenUsed="1"/>
+    <w:lsdException w:name="Table List 2" w:semiHidden="1" w:unhideWhenUsed="1"/>
+    <w:lsdException w:name="Table List 3" w:semiHidden="1" w:unhideWhenUsed="1"/>
+    <w:lsdException w:name="Table List 4" w:semiHidden="1" w:unhideWhenUsed="1"/>
+    <w:lsdException w:name="Table List 5" w:semiHidden="1" w:unhideWhenUsed="1"/>
+    <w:lsdException w:name="Table List 6" w:semiHidden="1" w:unhideWhenUsed="1"/>
+    <w:lsdException w:name="Table List 7" w:semiHidden="1" w:unhideWhenUsed="1"/>
+    <w:lsdException w:name="Table List 8" w:semiHidden="1" w:unhideWhenUsed="1"/>
+    <w:lsdException w:name="Table 3D effects 1" w:semiHidden="1" w:unhideWhenUsed="1"/>
+    <w:lsdException w:name="Table 3D effects 2" w:semiHidden="1" w:unhideWhenUsed="1"/>
+    <w:lsdException w:name="Table 3D effects 3" w:semiHidden="1" w:unhideWhenUsed="1"/>
+    <w:lsdException w:name="Table Contemporary" w:semiHidden="1" w:unhideWhenUsed="1"/>
+    <w:lsdException w:name="Table Elegant" w:semiHidden="1" w:unhideWhenUsed="1"/>
+    <w:lsdException w:name="Table Professional" w:semiHidden="1" w:unhideWhenUsed="1"/>
+    <w:lsdException w:name="Table Subtle 1" w:semiHidden="1" w:unhideWhenUsed="1"/>
+    <w:lsdException w:name="Table Subtle 2" w:semiHidden="1" w:unhideWhenUsed="1"/>
+    <w:lsdException w:name="Table Web 1" w:semiHidden="1" w:unhideWhenUsed="1"/>
+    <w:lsdException w:name="Table Web 2" w:semiHidden="1" w:unhideWhenUsed="1"/>
+    <w:lsdException w:name="Table Web 3" w:semiHidden="1" w:unhideWhenUsed="1"/>
+    <w:lsdException w:name="Balloon Text" w:semiHidden="1" w:uiPriority="0" w:unhideWhenUsed="1"/>
+    <w:lsdException w:name="Table Grid" w:semiHidden="1" w:uiPriority="39" w:unhideWhenUsed="1"/>
+    <w:lsdException w:name="Table Theme" w:semiHidden="1" w:unhideWhenUsed="1"/>
+    <w:lsdException w:name="Placeholder Text" w:semiHidden="1"/>
+    <w:lsdException w:name="No Spacing" w:uiPriority="1" w:qFormat="1"/>
+    <w:lsdException w:name="Light Shading" w:uiPriority="60"/>
+    <w:lsdException w:name="Light List" w:uiPriority="61"/>
+    <w:lsdException w:name="Light Grid" w:uiPriority="62"/>
+    <w:lsdException w:name="Medium Shading 1" w:uiPriority="63"/>
+    <w:lsdException w:name="Medium Shading 2" w:uiPriority="64"/>
+    <w:lsdException w:name="Medium List 1" w:uiPriority="65"/>
+    <w:lsdException w:name="Medium List 2" w:uiPriority="66"/>
+    <w:lsdException w:name="Medium Grid 1" w:uiPriority="67"/>
+    <w:lsdException w:name="Medium Grid 2" w:uiPriority="68"/>
+    <w:lsdException w:name="Medium Grid 3" w:uiPriority="69"/>
+    <w:lsdException w:name="Dark List" w:uiPriority="70"/>
+    <w:lsdException w:name="Colorful Shading" w:uiPriority="71"/>
+    <w:lsdException w:name="Colorful List" w:uiPriority="72"/>
+    <w:lsdException w:name="Colorful Grid" w:uiPriority="73"/>
+    <w:lsdException w:name="Light Shading Accent 1" w:uiPriority="60"/>
+    <w:lsdException w:name="Light List Accent 1" w:uiPriority="61"/>
+    <w:lsdException w:name="Light Grid Accent 1" w:uiPriority="62"/>
+    <w:lsdException w:name="Medium Shading 1 Accent 1" w:uiPriority="63"/>
+    <w:lsdException w:name="Medium Shading 2 Accent 1" w:uiPriority="64"/>
+    <w:lsdException w:name="Medium List 1 Accent 1" w:uiPriority="65"/>
+    <w:lsdException w:name="Revision" w:semiHidden="1"/>
+    <w:lsdException w:name="List Paragraph" w:uiPriority="34" w:qFormat="1"/>
+    <w:lsdException w:name="Quote" w:uiPriority="29" w:qFormat="1"/>
+    <w:lsdException w:name="Intense Quote" w:uiPriority="30" w:qFormat="1"/>
+    <w:lsdException w:name="Medium List 2 Accent 1" w:uiPriority="66"/>
+    <w:lsdException w:name="Medium Grid 1 Accent 1" w:uiPriority="67"/>
+    <w:lsdException w:name="Medium Grid 2 Accent 1" w:uiPriority="68"/>
+    <w:lsdException w:name="Medium Grid 3 Accent 1" w:uiPriority="69"/>
+    <w:lsdException w:name="Dark List Accent 1" w:uiPriority="70"/>
+    <w:lsdException w:name="Colorful Shading Accent 1" w:uiPriority="71"/>
+    <w:lsdException w:name="Colorful List Accent 1" w:uiPriority="72"/>
+    <w:lsdException w:name="Colorful Grid Accent 1" w:uiPriority="73"/>
+    <w:lsdException w:name="Light Shading Accent 2" w:uiPriority="60"/>
+    <w:lsdException w:name="Light List Accent 2" w:uiPriority="61"/>
+    <w:lsdException w:name="Light Grid Accent 2" w:uiPriority="62"/>
+    <w:lsdException w:name="Medium Shading 1 Accent 2" w:uiPriority="63"/>
+    <w:lsdException w:name="Medium Shading 2 Accent 2" w:uiPriority="64"/>
+    <w:lsdException w:name="Medium List 1 Accent 2" w:uiPriority="65"/>
+    <w:lsdException w:name="Medium List 2 Accent 2" w:uiPriority="66"/>
+    <w:lsdException w:name="Medium Grid 1 Accent 2" w:uiPriority="67"/>
+    <w:lsdException w:name="Medium Grid 2 Accent 2" w:uiPriority="68"/>
+    <w:lsdException w:name="Medium Grid 3 Accent 2" w:uiPriority="69"/>
+    <w:lsdException w:name="Dark List Accent 2" w:uiPriority="70"/>
+    <w:lsdException w:name="Colorful Shading Accent 2" w:uiPriority="71"/>
+    <w:lsdException w:name="Colorful List Accent 2" w:uiPriority="72"/>
+    <w:lsdException w:name="Colorful Grid Accent 2" w:uiPriority="73"/>
+    <w:lsdException w:name="Light Shading Accent 3" w:uiPriority="60"/>
+    <w:lsdException w:name="Light List Accent 3" w:uiPriority="61"/>
+    <w:lsdException w:name="Light Grid Accent 3" w:uiPriority="62"/>
+    <w:lsdException w:name="Medium Shading 1 Accent 3" w:uiPriority="63"/>
+    <w:lsdException w:name="Medium Shading 2 Accent 3" w:uiPriority="64"/>
+    <w:lsdException w:name="Medium List 1 Accent 3" w:uiPriority="65"/>
+    <w:lsdException w:name="Medium List 2 Accent 3" w:uiPriority="66"/>
+    <w:lsdException w:name="Medium Grid 1 Accent 3" w:uiPriority="67"/>
+    <w:lsdException w:name="Medium Grid 2 Accent 3" w:uiPriority="68"/>
+    <w:lsdException w:name="Medium Grid 3 Accent 3" w:uiPriority="69"/>
+    <w:lsdException w:name="Dark List Accent 3" w:uiPriority="70"/>
+    <w:lsdException w:name="Colorful Shading Accent 3" w:uiPriority="71"/>
+    <w:lsdException w:name="Colorful List Accent 3" w:uiPriority="72"/>
+    <w:lsdException w:name="Colorful Grid Accent 3" w:uiPriority="73"/>
+    <w:lsdException w:name="Light Shading Accent 4" w:uiPriority="60"/>
+    <w:lsdException w:name="Light List Accent 4" w:uiPriority="61"/>
+    <w:lsdException w:name="Light Grid Accent 4" w:uiPriority="62"/>
+    <w:lsdException w:name="Medium Shading 1 Accent 4" w:uiPriority="63"/>
+    <w:lsdException w:name="Medium Shading 2 Accent 4" w:uiPriority="64"/>
+    <w:lsdException w:name="Medium List 1 Accent 4" w:uiPriority="65"/>
+    <w:lsdException w:name="Medium List 2 Accent 4" w:uiPriority="66"/>
+    <w:lsdException w:name="Medium Grid 1 Accent 4" w:uiPriority="67"/>
+    <w:lsdException w:name="Medium Grid 2 Accent 4" w:uiPriority="68"/>
+    <w:lsdException w:name="Medium Grid 3 Accent 4" w:uiPriority="69"/>
+    <w:lsdException w:name="Dark List Accent 4" w:uiPriority="70"/>
+    <w:lsdException w:name="Colorful Shading Accent 4" w:uiPriority="71"/>
+    <w:lsdException w:name="Colorful List Accent 4" w:uiPriority="72"/>
+    <w:lsdException w:name="Colorful Grid Accent 4" w:uiPriority="73"/>
+    <w:lsdException w:name="Light Shading Accent 5" w:uiPriority="60"/>
+    <w:lsdException w:name="Light List Accent 5" w:uiPriority="61"/>
+    <w:lsdException w:name="Light Grid Accent 5" w:uiPriority="62"/>
+    <w:lsdException w:name="Medium Shading 1 Accent 5" w:uiPriority="63"/>
+    <w:lsdException w:name="Medium Shading 2 Accent 5" w:uiPriority="64"/>
+    <w:lsdException w:name="Medium List 1 Accent 5" w:uiPriority="65"/>
+    <w:lsdException w:name="Medium List 2 Accent 5" w:uiPriority="66"/>
+    <w:lsdException w:name="Medium Grid 1 Accent 5" w:uiPriority="67"/>
+    <w:lsdException w:name="Medium Grid 2 Accent 5" w:uiPriority="68"/>
+    <w:lsdException w:name="Medium Grid 3 Accent 5" w:uiPriority="69"/>
+    <w:lsdException w:name="Dark List Accent 5" w:uiPriority="70"/>
+    <w:lsdException w:name="Colorful Shading Accent 5" w:uiPriority="71"/>
+    <w:lsdException w:name="Colorful List Accent 5" w:uiPriority="72"/>
+    <w:lsdException w:name="Colorful Grid Accent 5" w:uiPriority="73"/>
+    <w:lsdException w:name="Light Shading Accent 6" w:uiPriority="60"/>
+    <w:lsdException w:name="Light List Accent 6" w:uiPriority="61"/>
+    <w:lsdException w:name="Light Grid Accent 6" w:uiPriority="62"/>
+    <w:lsdException w:name="Medium Shading 1 Accent 6" w:uiPriority="63"/>
+    <w:lsdException w:name="Medium Shading 2 Accent 6" w:uiPriority="64"/>
+    <w:lsdException w:name="Medium List 1 Accent 6" w:uiPriority="65"/>
+    <w:lsdException w:name="Medium List 2 Accent 6" w:uiPriority="66"/>
+    <w:lsdException w:name="Medium Grid 1 Accent 6" w:uiPriority="67"/>
+    <w:lsdException w:name="Medium Grid 2 Accent 6" w:uiPriority="68"/>
+    <w:lsdException w:name="Medium Grid 3 Accent 6" w:uiPriority="69"/>
+    <w:lsdException w:name="Dark List Accent 6" w:uiPriority="70"/>
+    <w:lsdException w:name="Colorful Shading Accent 6" w:uiPriority="71"/>
+    <w:lsdException w:name="Colorful List Accent 6" w:uiPriority="72"/>
+    <w:lsdException w:name="Colorful Grid Accent 6" w:uiPriority="73"/>
+    <w:lsdException w:name="Subtle Emphasis" w:uiPriority="19" w:qFormat="1"/>
+    <w:lsdException w:name="Intense Emphasis" w:uiPriority="21" w:qFormat="1"/>
+    <w:lsdException w:name="Subtle Reference" w:uiPriority="31" w:qFormat="1"/>
+    <w:lsdException w:name="Intense Reference" w:uiPriority="32" w:qFormat="1"/>
+    <w:lsdException w:name="Book Title" w:uiPriority="33" w:qFormat="1"/>
+    <w:lsdException w:name="Bibliography" w:semiHidden="1" w:uiPriority="37" w:unhideWhenUsed="1"/>
+    <w:lsdException w:name="TOC Heading" w:semiHidden="1" w:uiPriority="39" w:unhideWhenUsed="1" w:qFormat="1"/>
+    <w:lsdException w:name="Plain Table 1" w:uiPriority="41"/>
+    <w:lsdException w:name="Plain Table 2" w:uiPriority="42"/>
+    <w:lsdException w:name="Plain Table 3" w:uiPriority="43"/>
+    <w:lsdException w:name="Plain Table 4" w:uiPriority="44"/>
+    <w:lsdException w:name="Plain Table 5" w:uiPriority="45"/>
+    <w:lsdException w:name="Grid Table Light" w:uiPriority="40"/>
+    <w:lsdException w:name="Grid Table 1 Light" w:uiPriority="46"/>
+    <w:lsdException w:name="Grid Table 2" w:uiPriority="47"/>
+    <w:lsdException w:name="Grid Table 3" w:uiPriority="48"/>
+    <w:lsdException w:name="Grid Table 4" w:uiPriority="49"/>
+    <w:lsdException w:name="Grid Table 5 Dark" w:uiPriority="50"/>
+    <w:lsdException w:name="Grid Table 6 Colorful" w:uiPriority="51"/>
+    <w:lsdException w:name="Grid Table 7 Colorful" w:uiPriority="52"/>
+    <w:lsdException w:name="Grid Table 1 Light Accent 1" w:uiPriority="46"/>
+    <w:lsdException w:name="Grid Table 2 Accent 1" w:uiPriority="47"/>
+    <w:lsdException w:name="Grid Table 3 Accent 1" w:uiPriority="48"/>
+    <w:lsdException w:name="Grid Table 4 Accent 1" w:uiPriority="49"/>
+    <w:lsdException w:name="Grid Table 5 Dark Accent 1" w:uiPriority="50"/>
+    <w:lsdException w:name="Grid Table 6 Colorful Accent 1" w:uiPriority="51"/>
+    <w:lsdException w:name="Grid Table 7 Colorful Accent 1" w:uiPriority="52"/>
+    <w:lsdException w:name="Grid Table 1 Light Accent 2" w:uiPriority="46"/>
+    <w:lsdException w:name="Grid Table 2 Accent 2" w:uiPriority="47"/>
+    <w:lsdException w:name="Grid Table 3 Accent 2" w:uiPriority="48"/>
+    <w:lsdException w:name="Grid Table 4 Accent 2" w:uiPriority="49"/>
+    <w:lsdException w:name="Grid Table 5 Dark Accent 2" w:uiPriority="50"/>
+    <w:lsdException w:name="Grid Table 6 Colorful Accent 2" w:uiPriority="51"/>
+    <w:lsdException w:name="Grid Table 7 Colorful Accent 2" w:uiPriority="52"/>
+    <w:lsdException w:name="Grid Table 1 Light Accent 3" w:uiPriority="46"/>
+    <w:lsdException w:name="Grid Table 2 Accent 3" w:uiPriority="47"/>
+    <w:lsdException w:name="Grid Table 3 Accent 3" w:uiPriority="48"/>
+    <w:lsdException w:name="Grid Table 4 Accent 3" w:uiPriority="49"/>
+    <w:lsdException w:name="Grid Table 5 Dark Accent 3" w:uiPriority="50"/>
+    <w:lsdException w:name="Grid Table 6 Colorful Accent 3" w:uiPriority="51"/>
+    <w:lsdException w:name="Grid Table 7 Colorful Accent 3" w:uiPriority="52"/>
+    <w:lsdException w:name="Grid Table 1 Light Accent 4" w:uiPriority="46"/>
+    <w:lsdException w:name="Grid Table 2 Accent 4" w:uiPriority="47"/>
+    <w:lsdException w:name="Grid Table 3 Accent 4" w:uiPriority="48"/>
+    <w:lsdException w:name="Grid Table 4 Accent 4" w:uiPriority="49"/>
+    <w:lsdException w:name="Grid Table 5 Dark Accent 4" w:uiPriority="50"/>
+    <w:lsdException w:name="Grid Table 6 Colorful Accent 4" w:uiPriority="51"/>
+    <w:lsdException w:name="Grid Table 7 Colorful Accent 4" w:uiPriority="52"/>
+    <w:lsdException w:name="Grid Table 1 Light Accent 5" w:uiPriority="46"/>
+    <w:lsdException w:name="Grid Table 2 Accent 5" w:uiPriority="47"/>
+    <w:lsdException w:name="Grid Table 3 Accent 5" w:uiPriority="48"/>
+    <w:lsdException w:name="Grid Table 4 Accent 5" w:uiPriority="49"/>
+    <w:lsdException w:name="Grid Table 5 Dark Accent 5" w:uiPriority="50"/>
+    <w:lsdException w:name="Grid Table 6 Colorful Accent 5" w:uiPriority="51"/>
+    <w:lsdException w:name="Grid Table 7 Colorful Accent 5" w:uiPriority="52"/>
+    <w:lsdException w:name="Grid Table 1 Light Accent 6" w:uiPriority="46"/>
+    <w:lsdException w:name="Grid Table 2 Accent 6" w:uiPriority="47"/>
+    <w:lsdException w:name="Grid Table 3 Accent 6" w:uiPriority="48"/>
+    <w:lsdException w:name="Grid Table 4 Accent 6" w:uiPriority="49"/>
+    <w:lsdException w:name="Grid Table 5 Dark Accent 6" w:uiPriority="50"/>
+    <w:lsdException w:name="Grid Table 6 Colorful Accent 6" w:uiPriority="51"/>
+    <w:lsdException w:name="Grid Table 7 Colorful Accent 6" w:uiPriority="52"/>
+    <w:lsdException w:name="List Table 1 Light" w:uiPriority="46"/>
+    <w:lsdException w:name="List Table 2" w:uiPriority="47"/>
+    <w:lsdException w:name="List Table 3" w:uiPriority="48"/>
+    <w:lsdException w:name="List Table 4" w:uiPriority="49"/>
+    <w:lsdException w:name="List Table 5 Dark" w:uiPriority="50"/>
+    <w:lsdException w:name="List Table 6 Colorful" w:uiPriority="51"/>
+    <w:lsdException w:name="List Table 7 Colorful" w:uiPriority="52"/>
+    <w:lsdException w:name="List Table 1 Light Accent 1" w:uiPriority="46"/>
+    <w:lsdException w:name="List Table 2 Accent 1" w:uiPriority="47"/>
+    <w:lsdException w:name="List Table 3 Accent 1" w:uiPriority="48"/>
+    <w:lsdException w:name="List Table 4 Accent 1" w:uiPriority="49"/>
+    <w:lsdException w:name="List Table 5 Dark Accent 1" w:uiPriority="50"/>
+    <w:lsdException w:name="List Table 6 Colorful Accent 1" w:uiPriority="51"/>
+    <w:lsdException w:name="List Table 7 Colorful Accent 1" w:uiPriority="52"/>
+    <w:lsdException w:name="List Table 1 Light Accent 2" w:uiPriority="46"/>
+    <w:lsdException w:name="List Table 2 Accent 2" w:uiPriority="47"/>
+    <w:lsdException w:name="List Table 3 Accent 2" w:uiPriority="48"/>
+    <w:lsdException w:name="List Table 4 Accent 2" w:uiPriority="49"/>
+    <w:lsdException w:name="List Table 5 Dark Accent 2" w:uiPriority="50"/>
+    <w:lsdException w:name="List Table 6 Colorful Accent 2" w:uiPriority="51"/>
+    <w:lsdException w:name="List Table 7 Colorful Accent 2" w:uiPriority="52"/>
+    <w:lsdException w:name="List Table 1 Light Accent 3" w:uiPriority="46"/>
+    <w:lsdException w:name="List Table 2 Accent 3" w:uiPriority="47"/>
+    <w:lsdException w:name="List Table 3 Accent 3" w:uiPriority="48"/>
+    <w:lsdException w:name="List Table 4 Accent 3" w:uiPriority="49"/>
+    <w:lsdException w:name="List Table 5 Dark Accent 3" w:uiPriority="50"/>
+    <w:lsdException w:name="List Table 6 Colorful Accent 3" w:uiPriority="51"/>
+    <w:lsdException w:name="List Table 7 Colorful Accent 3" w:uiPriority="52"/>
+    <w:lsdException w:name="List Table 1 Light Accent 4" w:uiPriority="46"/>
+    <w:lsdException w:name="List Table 2 Accent 4" w:uiPriority="47"/>
+    <w:lsdException w:name="List Table 3 Accent 4" w:uiPriority="48"/>
+    <w:lsdException w:name="List Table 4 Accent 4" w:uiPriority="49"/>
+    <w:lsdException w:name="List Table 5 Dark Accent 4" w:uiPriority="50"/>
+    <w:lsdException w:name="List Table 6 Colorful Accent 4" w:uiPriority="51"/>
+    <w:lsdException w:name="List Table 7 Colorful Accent 4" w:uiPriority="52"/>
+    <w:lsdException w:name="List Table 1 Light Accent 5" w:uiPriority="46"/>
+    <w:lsdException w:name="List Table 2 Accent 5" w:uiPriority="47"/>
+    <w:lsdException w:name="List Table 3 Accent 5" w:uiPriority="48"/>
+    <w:lsdException w:name="List Table 4 Accent 5" w:uiPriority="49"/>
+    <w:lsdException w:name="List Table 5 Dark Accent 5" w:uiPriority="50"/>
+    <w:lsdException w:name="List Table 6 Colorful Accent 5" w:uiPriority="51"/>
+    <w:lsdException w:name="List Table 7 Colorful Accent 5" w:uiPriority="52"/>
+    <w:lsdException w:name="List Table 1 Light Accent 6" w:uiPriority="46"/>
+    <w:lsdException w:name="List Table 2 Accent 6" w:uiPriority="47"/>
+    <w:lsdException w:name="List Table 3 Accent 6" w:uiPriority="48"/>
+    <w:lsdException w:name="List Table 4 Accent 6" w:uiPriority="49"/>
+    <w:lsdException w:name="List Table 5 Dark Accent 6" w:uiPriority="50"/>
+    <w:lsdException w:name="List Table 6 Colorful Accent 6" w:uiPriority="51"/>
+    <w:lsdException w:name="List Table 7 Colorful Accent 6" w:uiPriority="52"/>
+    <w:lsdException w:name="Mention" w:semiHidden="1" w:unhideWhenUsed="1"/>
+    <w:lsdException w:name="Smart Hyperlink" w:semiHidden="1" w:unhideWhenUsed="1"/>
+    <w:lsdException w:name="Hashtag" w:semiHidden="1" w:unhideWhenUsed="1"/>
+    <w:lsdException w:name="Unresolved Mention" w:semiHidden="1" w:unhideWhenUsed="1"/>
   </w:latentStyles>
   <w:style w:type="paragraph" w:default="1" w:styleId="Normal">
     <w:name w:val="Normal"/>
@@ -949,18 +1291,17 @@
       <w:lang w:eastAsia="fr-FR"/>
     </w:rPr>
   </w:style>
-  <w:style w:type="character" w:default="1" w:styleId="Policepardfaut">
+  <w:style w:type="character" w:default="1" w:styleId="DefaultParagraphFont">
     <w:name w:val="Default Paragraph Font"/>
     <w:uiPriority w:val="1"/>
     <w:semiHidden/>
     <w:unhideWhenUsed/>
   </w:style>
-  <w:style w:type="table" w:default="1" w:styleId="TableauNormal">
+  <w:style w:type="table" w:default="1" w:styleId="TableNormal">
     <w:name w:val="Normal Table"/>
     <w:uiPriority w:val="99"/>
     <w:semiHidden/>
     <w:unhideWhenUsed/>
-    <w:qFormat/>
     <w:tblPr>
       <w:tblInd w:w="0" w:type="dxa"/>
       <w:tblCellMar>
@@ -971,7 +1312,7 @@
       </w:tblCellMar>
     </w:tblPr>
   </w:style>
-  <w:style w:type="numbering" w:default="1" w:styleId="Aucuneliste">
+  <w:style w:type="numbering" w:default="1" w:styleId="NoList">
     <w:name w:val="No List"/>
     <w:uiPriority w:val="99"/>
     <w:semiHidden/>
@@ -979,13 +1320,13 @@
   </w:style>
   <w:style w:type="character" w:customStyle="1" w:styleId="hps">
     <w:name w:val="hps"/>
-    <w:basedOn w:val="Policepardfaut"/>
+    <w:basedOn w:val="DefaultParagraphFont"/>
     <w:rsid w:val="00624ACD"/>
   </w:style>
-  <w:style w:type="paragraph" w:styleId="En-tte">
+  <w:style w:type="paragraph" w:styleId="Header">
     <w:name w:val="header"/>
     <w:basedOn w:val="Normal"/>
-    <w:link w:val="En-tteCar"/>
+    <w:link w:val="HeaderChar"/>
     <w:unhideWhenUsed/>
     <w:rsid w:val="00F74C08"/>
     <w:pPr>
@@ -995,10 +1336,10 @@
       </w:tabs>
     </w:pPr>
   </w:style>
-  <w:style w:type="character" w:customStyle="1" w:styleId="En-tteCar">
-    <w:name w:val="En-tête Car"/>
-    <w:basedOn w:val="Policepardfaut"/>
-    <w:link w:val="En-tte"/>
+  <w:style w:type="character" w:customStyle="1" w:styleId="HeaderChar">
+    <w:name w:val="Header Char"/>
+    <w:basedOn w:val="DefaultParagraphFont"/>
+    <w:link w:val="Header"/>
     <w:uiPriority w:val="99"/>
     <w:rsid w:val="00F74C08"/>
     <w:rPr>
@@ -1008,10 +1349,10 @@
       <w:lang w:eastAsia="fr-FR"/>
     </w:rPr>
   </w:style>
-  <w:style w:type="paragraph" w:styleId="Pieddepage">
+  <w:style w:type="paragraph" w:styleId="Footer">
     <w:name w:val="footer"/>
     <w:basedOn w:val="Normal"/>
-    <w:link w:val="PieddepageCar"/>
+    <w:link w:val="FooterChar"/>
     <w:unhideWhenUsed/>
     <w:rsid w:val="00F74C08"/>
     <w:pPr>
@@ -1021,10 +1362,10 @@
       </w:tabs>
     </w:pPr>
   </w:style>
-  <w:style w:type="character" w:customStyle="1" w:styleId="PieddepageCar">
-    <w:name w:val="Pied de page Car"/>
-    <w:basedOn w:val="Policepardfaut"/>
-    <w:link w:val="Pieddepage"/>
+  <w:style w:type="character" w:customStyle="1" w:styleId="FooterChar">
+    <w:name w:val="Footer Char"/>
+    <w:basedOn w:val="DefaultParagraphFont"/>
+    <w:link w:val="Footer"/>
     <w:rsid w:val="00F74C08"/>
     <w:rPr>
       <w:rFonts w:ascii="Times New Roman" w:eastAsia="Times New Roman" w:hAnsi="Times New Roman" w:cs="Times New Roman"/>
@@ -1033,10 +1374,10 @@
       <w:lang w:eastAsia="fr-FR"/>
     </w:rPr>
   </w:style>
-  <w:style w:type="paragraph" w:styleId="Textedebulles">
+  <w:style w:type="paragraph" w:styleId="BalloonText">
     <w:name w:val="Balloon Text"/>
     <w:basedOn w:val="Normal"/>
-    <w:link w:val="TextedebullesCar"/>
+    <w:link w:val="BalloonTextChar"/>
     <w:unhideWhenUsed/>
     <w:rsid w:val="00C57FC8"/>
     <w:rPr>
@@ -1045,10 +1386,10 @@
       <w:szCs w:val="16"/>
     </w:rPr>
   </w:style>
-  <w:style w:type="character" w:customStyle="1" w:styleId="TextedebullesCar">
-    <w:name w:val="Texte de bulles Car"/>
-    <w:basedOn w:val="Policepardfaut"/>
-    <w:link w:val="Textedebulles"/>
+  <w:style w:type="character" w:customStyle="1" w:styleId="BalloonTextChar">
+    <w:name w:val="Balloon Text Char"/>
+    <w:basedOn w:val="DefaultParagraphFont"/>
+    <w:link w:val="BalloonText"/>
     <w:rsid w:val="00C57FC8"/>
     <w:rPr>
       <w:rFonts w:ascii="Tahoma" w:eastAsia="Times New Roman" w:hAnsi="Tahoma" w:cs="Tahoma"/>
@@ -1357,7 +1698,7 @@
   <a:extraClrSchemeLst/>
   <a:extLst>
     <a:ext uri="{05A4C25C-085E-4340-85A3-A5531E510DB2}">
-      <thm15:themeFamily xmlns="" xmlns:thm15="http://schemas.microsoft.com/office/thememl/2012/main" name="Office Theme" id="{62F939B6-93AF-4DB8-9C6B-D6C7DFDC589F}" vid="{4A3C46E8-61CC-4603-A589-7422A47A8E4A}"/>
+      <thm15:themeFamily xmlns:thm15="http://schemas.microsoft.com/office/thememl/2012/main" name="Office Theme" id="{62F939B6-93AF-4DB8-9C6B-D6C7DFDC589F}" vid="{4A3C46E8-61CC-4603-A589-7422A47A8E4A}"/>
     </a:ext>
   </a:extLst>
 </a:theme>
